--- a/README.docx
+++ b/README.docx
@@ -283,23 +283,15 @@
           <w:sz w:val="24"/>
           <w:szCs w:val="24"/>
         </w:rPr>
-        <w:t xml:space="preserve">mimicked real online shopping. In normal case, the customer add cosmetics to buy and paid for it. Then the seller sees the paid transaction list and arrange to send cosmetics. Finally, the customer receives cosmetic they ordered and </w:t>
-      </w:r>
-      <w:r>
-        <w:rPr>
-          <w:rFonts w:ascii="Times New Roman" w:hAnsi="Times New Roman" w:cs="Times New Roman"/>
-          <w:sz w:val="24"/>
-          <w:szCs w:val="24"/>
-        </w:rPr>
-        <w:t>confirm receipt as the end.</w:t>
-      </w:r>
-      <w:r>
-        <w:rPr>
-          <w:rFonts w:ascii="Times New Roman" w:hAnsi="Times New Roman" w:cs="Times New Roman"/>
-          <w:sz w:val="24"/>
-          <w:szCs w:val="24"/>
-        </w:rPr>
-        <w:t xml:space="preserve"> </w:t>
+        <w:t xml:space="preserve">mimicked real online shopping. </w:t>
+      </w:r>
+      <w:r>
+        <w:rPr>
+          <w:rFonts w:ascii="Times New Roman" w:hAnsi="Times New Roman" w:cs="Times New Roman"/>
+          <w:sz w:val="24"/>
+          <w:szCs w:val="24"/>
+        </w:rPr>
+        <w:t xml:space="preserve">Besides, there is a function to count the sales of each cosmetic in this website. </w:t>
       </w:r>
     </w:p>
     <w:tbl>
@@ -309,14 +301,14 @@
         <w:tblLook w:val="04A0" w:firstRow="1" w:lastRow="0" w:firstColumn="1" w:lastColumn="0" w:noHBand="0" w:noVBand="1"/>
       </w:tblPr>
       <w:tblGrid>
-        <w:gridCol w:w="3366"/>
-        <w:gridCol w:w="3575"/>
-        <w:gridCol w:w="1689"/>
+        <w:gridCol w:w="3681"/>
+        <w:gridCol w:w="3959"/>
+        <w:gridCol w:w="990"/>
       </w:tblGrid>
       <w:tr>
         <w:tc>
           <w:tcPr>
-            <w:tcW w:w="3366" w:type="dxa"/>
+            <w:tcW w:w="3681" w:type="dxa"/>
           </w:tcPr>
           <w:p>
             <w:pPr>
@@ -339,7 +331,7 @@
         </w:tc>
         <w:tc>
           <w:tcPr>
-            <w:tcW w:w="3575" w:type="dxa"/>
+            <w:tcW w:w="3959" w:type="dxa"/>
           </w:tcPr>
           <w:p>
             <w:pPr>
@@ -362,7 +354,7 @@
         </w:tc>
         <w:tc>
           <w:tcPr>
-            <w:tcW w:w="1689" w:type="dxa"/>
+            <w:tcW w:w="990" w:type="dxa"/>
           </w:tcPr>
           <w:p>
             <w:pPr>
@@ -387,7 +379,7 @@
       <w:tr>
         <w:tc>
           <w:tcPr>
-            <w:tcW w:w="3366" w:type="dxa"/>
+            <w:tcW w:w="3681" w:type="dxa"/>
           </w:tcPr>
           <w:p>
             <w:pPr>
@@ -410,7 +402,7 @@
         </w:tc>
         <w:tc>
           <w:tcPr>
-            <w:tcW w:w="3575" w:type="dxa"/>
+            <w:tcW w:w="3959" w:type="dxa"/>
           </w:tcPr>
           <w:p>
             <w:pPr>
@@ -433,7 +425,7 @@
         </w:tc>
         <w:tc>
           <w:tcPr>
-            <w:tcW w:w="1689" w:type="dxa"/>
+            <w:tcW w:w="990" w:type="dxa"/>
           </w:tcPr>
           <w:p>
             <w:pPr>
@@ -458,7 +450,7 @@
       <w:tr>
         <w:tc>
           <w:tcPr>
-            <w:tcW w:w="3366" w:type="dxa"/>
+            <w:tcW w:w="3681" w:type="dxa"/>
           </w:tcPr>
           <w:p>
             <w:pPr>
@@ -481,7 +473,7 @@
         </w:tc>
         <w:tc>
           <w:tcPr>
-            <w:tcW w:w="3575" w:type="dxa"/>
+            <w:tcW w:w="3959" w:type="dxa"/>
           </w:tcPr>
           <w:p>
             <w:pPr>
@@ -504,7 +496,7 @@
         </w:tc>
         <w:tc>
           <w:tcPr>
-            <w:tcW w:w="1689" w:type="dxa"/>
+            <w:tcW w:w="990" w:type="dxa"/>
           </w:tcPr>
           <w:p>
             <w:pPr>
@@ -525,13 +517,11 @@
             </w:r>
           </w:p>
         </w:tc>
-        <w:bookmarkStart w:id="0" w:name="_GoBack"/>
-        <w:bookmarkEnd w:id="0"/>
       </w:tr>
       <w:tr>
         <w:tc>
           <w:tcPr>
-            <w:tcW w:w="3366" w:type="dxa"/>
+            <w:tcW w:w="3681" w:type="dxa"/>
           </w:tcPr>
           <w:p>
             <w:pPr>
@@ -554,7 +544,7 @@
         </w:tc>
         <w:tc>
           <w:tcPr>
-            <w:tcW w:w="3575" w:type="dxa"/>
+            <w:tcW w:w="3959" w:type="dxa"/>
           </w:tcPr>
           <w:p>
             <w:pPr>
@@ -577,7 +567,7 @@
         </w:tc>
         <w:tc>
           <w:tcPr>
-            <w:tcW w:w="1689" w:type="dxa"/>
+            <w:tcW w:w="990" w:type="dxa"/>
           </w:tcPr>
           <w:p>
             <w:pPr>
@@ -602,7 +592,7 @@
       <w:tr>
         <w:tc>
           <w:tcPr>
-            <w:tcW w:w="3366" w:type="dxa"/>
+            <w:tcW w:w="3681" w:type="dxa"/>
           </w:tcPr>
           <w:p>
             <w:pPr>
@@ -633,7 +623,7 @@
         </w:tc>
         <w:tc>
           <w:tcPr>
-            <w:tcW w:w="3575" w:type="dxa"/>
+            <w:tcW w:w="3959" w:type="dxa"/>
           </w:tcPr>
           <w:p>
             <w:pPr>
@@ -656,7 +646,7 @@
         </w:tc>
         <w:tc>
           <w:tcPr>
-            <w:tcW w:w="1689" w:type="dxa"/>
+            <w:tcW w:w="990" w:type="dxa"/>
           </w:tcPr>
           <w:p>
             <w:pPr>
@@ -681,7 +671,7 @@
       <w:tr>
         <w:tc>
           <w:tcPr>
-            <w:tcW w:w="3366" w:type="dxa"/>
+            <w:tcW w:w="3681" w:type="dxa"/>
           </w:tcPr>
           <w:p>
             <w:pPr>
@@ -704,7 +694,7 @@
         </w:tc>
         <w:tc>
           <w:tcPr>
-            <w:tcW w:w="3575" w:type="dxa"/>
+            <w:tcW w:w="3959" w:type="dxa"/>
           </w:tcPr>
           <w:p>
             <w:pPr>
@@ -727,7 +717,7 @@
         </w:tc>
         <w:tc>
           <w:tcPr>
-            <w:tcW w:w="1689" w:type="dxa"/>
+            <w:tcW w:w="990" w:type="dxa"/>
           </w:tcPr>
           <w:p>
             <w:pPr>
@@ -752,7 +742,7 @@
       <w:tr>
         <w:tc>
           <w:tcPr>
-            <w:tcW w:w="3366" w:type="dxa"/>
+            <w:tcW w:w="3681" w:type="dxa"/>
           </w:tcPr>
           <w:p>
             <w:pPr>
@@ -775,7 +765,7 @@
         </w:tc>
         <w:tc>
           <w:tcPr>
-            <w:tcW w:w="3575" w:type="dxa"/>
+            <w:tcW w:w="3959" w:type="dxa"/>
           </w:tcPr>
           <w:p>
             <w:pPr>
@@ -798,7 +788,7 @@
         </w:tc>
         <w:tc>
           <w:tcPr>
-            <w:tcW w:w="1689" w:type="dxa"/>
+            <w:tcW w:w="990" w:type="dxa"/>
           </w:tcPr>
           <w:p>
             <w:pPr>
@@ -823,7 +813,7 @@
       <w:tr>
         <w:tc>
           <w:tcPr>
-            <w:tcW w:w="3366" w:type="dxa"/>
+            <w:tcW w:w="3681" w:type="dxa"/>
           </w:tcPr>
           <w:p>
             <w:pPr>
@@ -845,7 +835,7 @@
         </w:tc>
         <w:tc>
           <w:tcPr>
-            <w:tcW w:w="3575" w:type="dxa"/>
+            <w:tcW w:w="3959" w:type="dxa"/>
           </w:tcPr>
           <w:p>
             <w:pPr>
@@ -868,7 +858,7 @@
         </w:tc>
         <w:tc>
           <w:tcPr>
-            <w:tcW w:w="1689" w:type="dxa"/>
+            <w:tcW w:w="990" w:type="dxa"/>
           </w:tcPr>
           <w:p>
             <w:pPr>
@@ -893,70 +883,69 @@
       <w:tr>
         <w:tc>
           <w:tcPr>
-            <w:tcW w:w="3366" w:type="dxa"/>
-          </w:tcPr>
-          <w:p>
-            <w:pPr>
-              <w:jc w:val="both"/>
-              <w:rPr>
-                <w:rFonts w:ascii="Times New Roman" w:hAnsi="Times New Roman" w:cs="Times New Roman"/>
-                <w:sz w:val="24"/>
-                <w:szCs w:val="24"/>
-              </w:rPr>
-            </w:pPr>
-            <w:r>
-              <w:rPr>
-                <w:rFonts w:ascii="Times New Roman" w:hAnsi="Times New Roman" w:cs="Times New Roman"/>
-                <w:sz w:val="24"/>
-                <w:szCs w:val="24"/>
-              </w:rPr>
-              <w:t>Sign up a Customer</w:t>
-            </w:r>
-          </w:p>
-        </w:tc>
-        <w:tc>
-          <w:tcPr>
-            <w:tcW w:w="3575" w:type="dxa"/>
-          </w:tcPr>
-          <w:p>
-            <w:pPr>
-              <w:jc w:val="both"/>
-              <w:rPr>
-                <w:rFonts w:ascii="Times New Roman" w:hAnsi="Times New Roman" w:cs="Times New Roman"/>
-                <w:sz w:val="24"/>
-                <w:szCs w:val="24"/>
-              </w:rPr>
-            </w:pPr>
-            <w:r>
-              <w:rPr>
-                <w:rFonts w:ascii="Times New Roman" w:hAnsi="Times New Roman" w:cs="Times New Roman"/>
-                <w:sz w:val="24"/>
-                <w:szCs w:val="24"/>
-              </w:rPr>
-              <w:t>/customer/signUp</w:t>
-            </w:r>
-          </w:p>
-        </w:tc>
-        <w:tc>
-          <w:tcPr>
-            <w:tcW w:w="1689" w:type="dxa"/>
-          </w:tcPr>
-          <w:p>
-            <w:pPr>
-              <w:jc w:val="both"/>
-              <w:rPr>
-                <w:rFonts w:ascii="Times New Roman" w:hAnsi="Times New Roman" w:cs="Times New Roman"/>
-                <w:sz w:val="24"/>
-                <w:szCs w:val="24"/>
-              </w:rPr>
-            </w:pPr>
-            <w:r>
-              <w:rPr>
-                <w:rFonts w:ascii="Times New Roman" w:hAnsi="Times New Roman" w:cs="Times New Roman"/>
-                <w:sz w:val="24"/>
-                <w:szCs w:val="24"/>
-              </w:rPr>
-              <w:t>Post</w:t>
+            <w:tcW w:w="3681" w:type="dxa"/>
+          </w:tcPr>
+          <w:p>
+            <w:pPr>
+              <w:rPr>
+                <w:rFonts w:ascii="Times New Roman" w:hAnsi="Times New Roman" w:cs="Times New Roman"/>
+                <w:sz w:val="24"/>
+                <w:szCs w:val="24"/>
+              </w:rPr>
+            </w:pPr>
+            <w:r>
+              <w:rPr>
+                <w:rFonts w:ascii="Times New Roman" w:hAnsi="Times New Roman" w:cs="Times New Roman"/>
+                <w:sz w:val="24"/>
+                <w:szCs w:val="24"/>
+              </w:rPr>
+              <w:t>List Sales of Cosmetics</w:t>
+            </w:r>
+          </w:p>
+        </w:tc>
+        <w:tc>
+          <w:tcPr>
+            <w:tcW w:w="3959" w:type="dxa"/>
+          </w:tcPr>
+          <w:p>
+            <w:pPr>
+              <w:jc w:val="both"/>
+              <w:rPr>
+                <w:rFonts w:ascii="Times New Roman" w:hAnsi="Times New Roman" w:cs="Times New Roman"/>
+                <w:sz w:val="24"/>
+                <w:szCs w:val="24"/>
+              </w:rPr>
+            </w:pPr>
+            <w:r>
+              <w:rPr>
+                <w:rFonts w:ascii="Times New Roman" w:hAnsi="Times New Roman" w:cs="Times New Roman"/>
+                <w:sz w:val="24"/>
+                <w:szCs w:val="24"/>
+              </w:rPr>
+              <w:t>/transactions/countSales</w:t>
+            </w:r>
+          </w:p>
+        </w:tc>
+        <w:tc>
+          <w:tcPr>
+            <w:tcW w:w="990" w:type="dxa"/>
+          </w:tcPr>
+          <w:p>
+            <w:pPr>
+              <w:jc w:val="both"/>
+              <w:rPr>
+                <w:rFonts w:ascii="Times New Roman" w:hAnsi="Times New Roman" w:cs="Times New Roman"/>
+                <w:sz w:val="24"/>
+                <w:szCs w:val="24"/>
+              </w:rPr>
+            </w:pPr>
+            <w:r>
+              <w:rPr>
+                <w:rFonts w:ascii="Times New Roman" w:hAnsi="Times New Roman" w:cs="Times New Roman"/>
+                <w:sz w:val="24"/>
+                <w:szCs w:val="24"/>
+              </w:rPr>
+              <w:t>Get</w:t>
             </w:r>
           </w:p>
         </w:tc>
@@ -964,53 +953,53 @@
       <w:tr>
         <w:tc>
           <w:tcPr>
-            <w:tcW w:w="3366" w:type="dxa"/>
-          </w:tcPr>
-          <w:p>
-            <w:pPr>
-              <w:jc w:val="both"/>
-              <w:rPr>
-                <w:rFonts w:ascii="Times New Roman" w:hAnsi="Times New Roman" w:cs="Times New Roman"/>
-                <w:sz w:val="24"/>
-                <w:szCs w:val="24"/>
-              </w:rPr>
-            </w:pPr>
-            <w:r>
-              <w:rPr>
-                <w:rFonts w:ascii="Times New Roman" w:hAnsi="Times New Roman" w:cs="Times New Roman"/>
-                <w:sz w:val="24"/>
-                <w:szCs w:val="24"/>
-              </w:rPr>
-              <w:t>Sign in a Customer</w:t>
-            </w:r>
-          </w:p>
-        </w:tc>
-        <w:tc>
-          <w:tcPr>
-            <w:tcW w:w="3575" w:type="dxa"/>
-          </w:tcPr>
-          <w:p>
-            <w:pPr>
-              <w:jc w:val="both"/>
-              <w:rPr>
-                <w:rFonts w:ascii="Times New Roman" w:hAnsi="Times New Roman" w:cs="Times New Roman"/>
-                <w:sz w:val="24"/>
-                <w:szCs w:val="24"/>
-              </w:rPr>
-            </w:pPr>
-            <w:r>
-              <w:rPr>
-                <w:rFonts w:ascii="Times New Roman" w:hAnsi="Times New Roman" w:cs="Times New Roman"/>
-                <w:sz w:val="24"/>
-                <w:szCs w:val="24"/>
-              </w:rPr>
-              <w:t>/customer/login</w:t>
-            </w:r>
-          </w:p>
-        </w:tc>
-        <w:tc>
-          <w:tcPr>
-            <w:tcW w:w="1689" w:type="dxa"/>
+            <w:tcW w:w="3681" w:type="dxa"/>
+          </w:tcPr>
+          <w:p>
+            <w:pPr>
+              <w:jc w:val="both"/>
+              <w:rPr>
+                <w:rFonts w:ascii="Times New Roman" w:hAnsi="Times New Roman" w:cs="Times New Roman"/>
+                <w:sz w:val="24"/>
+                <w:szCs w:val="24"/>
+              </w:rPr>
+            </w:pPr>
+            <w:r>
+              <w:rPr>
+                <w:rFonts w:ascii="Times New Roman" w:hAnsi="Times New Roman" w:cs="Times New Roman"/>
+                <w:sz w:val="24"/>
+                <w:szCs w:val="24"/>
+              </w:rPr>
+              <w:t>Sign up a Customer</w:t>
+            </w:r>
+          </w:p>
+        </w:tc>
+        <w:tc>
+          <w:tcPr>
+            <w:tcW w:w="3959" w:type="dxa"/>
+          </w:tcPr>
+          <w:p>
+            <w:pPr>
+              <w:jc w:val="both"/>
+              <w:rPr>
+                <w:rFonts w:ascii="Times New Roman" w:hAnsi="Times New Roman" w:cs="Times New Roman"/>
+                <w:sz w:val="24"/>
+                <w:szCs w:val="24"/>
+              </w:rPr>
+            </w:pPr>
+            <w:r>
+              <w:rPr>
+                <w:rFonts w:ascii="Times New Roman" w:hAnsi="Times New Roman" w:cs="Times New Roman"/>
+                <w:sz w:val="24"/>
+                <w:szCs w:val="24"/>
+              </w:rPr>
+              <w:t>/customer/signUp</w:t>
+            </w:r>
+          </w:p>
+        </w:tc>
+        <w:tc>
+          <w:tcPr>
+            <w:tcW w:w="990" w:type="dxa"/>
           </w:tcPr>
           <w:p>
             <w:pPr>
@@ -1035,53 +1024,53 @@
       <w:tr>
         <w:tc>
           <w:tcPr>
-            <w:tcW w:w="3366" w:type="dxa"/>
-          </w:tcPr>
-          <w:p>
-            <w:pPr>
-              <w:jc w:val="both"/>
-              <w:rPr>
-                <w:rFonts w:ascii="Times New Roman" w:hAnsi="Times New Roman" w:cs="Times New Roman"/>
-                <w:sz w:val="24"/>
-                <w:szCs w:val="24"/>
-              </w:rPr>
-            </w:pPr>
-            <w:r>
-              <w:rPr>
-                <w:rFonts w:ascii="Times New Roman" w:hAnsi="Times New Roman" w:cs="Times New Roman"/>
-                <w:sz w:val="24"/>
-                <w:szCs w:val="24"/>
-              </w:rPr>
-              <w:t>Upload a Customer Logo</w:t>
-            </w:r>
-          </w:p>
-        </w:tc>
-        <w:tc>
-          <w:tcPr>
-            <w:tcW w:w="3575" w:type="dxa"/>
-          </w:tcPr>
-          <w:p>
-            <w:pPr>
-              <w:jc w:val="both"/>
-              <w:rPr>
-                <w:rFonts w:ascii="Times New Roman" w:hAnsi="Times New Roman" w:cs="Times New Roman"/>
-                <w:sz w:val="24"/>
-                <w:szCs w:val="24"/>
-              </w:rPr>
-            </w:pPr>
-            <w:r>
-              <w:rPr>
-                <w:rFonts w:ascii="Times New Roman" w:hAnsi="Times New Roman" w:cs="Times New Roman"/>
-                <w:sz w:val="24"/>
-                <w:szCs w:val="24"/>
-              </w:rPr>
-              <w:t>/customer/:id/uploadLogo</w:t>
-            </w:r>
-          </w:p>
-        </w:tc>
-        <w:tc>
-          <w:tcPr>
-            <w:tcW w:w="1689" w:type="dxa"/>
+            <w:tcW w:w="3681" w:type="dxa"/>
+          </w:tcPr>
+          <w:p>
+            <w:pPr>
+              <w:jc w:val="both"/>
+              <w:rPr>
+                <w:rFonts w:ascii="Times New Roman" w:hAnsi="Times New Roman" w:cs="Times New Roman"/>
+                <w:sz w:val="24"/>
+                <w:szCs w:val="24"/>
+              </w:rPr>
+            </w:pPr>
+            <w:r>
+              <w:rPr>
+                <w:rFonts w:ascii="Times New Roman" w:hAnsi="Times New Roman" w:cs="Times New Roman"/>
+                <w:sz w:val="24"/>
+                <w:szCs w:val="24"/>
+              </w:rPr>
+              <w:t>Sign in a Customer</w:t>
+            </w:r>
+          </w:p>
+        </w:tc>
+        <w:tc>
+          <w:tcPr>
+            <w:tcW w:w="3959" w:type="dxa"/>
+          </w:tcPr>
+          <w:p>
+            <w:pPr>
+              <w:jc w:val="both"/>
+              <w:rPr>
+                <w:rFonts w:ascii="Times New Roman" w:hAnsi="Times New Roman" w:cs="Times New Roman"/>
+                <w:sz w:val="24"/>
+                <w:szCs w:val="24"/>
+              </w:rPr>
+            </w:pPr>
+            <w:r>
+              <w:rPr>
+                <w:rFonts w:ascii="Times New Roman" w:hAnsi="Times New Roman" w:cs="Times New Roman"/>
+                <w:sz w:val="24"/>
+                <w:szCs w:val="24"/>
+              </w:rPr>
+              <w:t>/customer/login</w:t>
+            </w:r>
+          </w:p>
+        </w:tc>
+        <w:tc>
+          <w:tcPr>
+            <w:tcW w:w="990" w:type="dxa"/>
           </w:tcPr>
           <w:p>
             <w:pPr>
@@ -1106,70 +1095,70 @@
       <w:tr>
         <w:tc>
           <w:tcPr>
-            <w:tcW w:w="3366" w:type="dxa"/>
-          </w:tcPr>
-          <w:p>
-            <w:pPr>
-              <w:jc w:val="both"/>
-              <w:rPr>
-                <w:rFonts w:ascii="Times New Roman" w:hAnsi="Times New Roman" w:cs="Times New Roman"/>
-                <w:sz w:val="24"/>
-                <w:szCs w:val="24"/>
-              </w:rPr>
-            </w:pPr>
-            <w:r>
-              <w:rPr>
-                <w:rFonts w:ascii="Times New Roman" w:hAnsi="Times New Roman" w:cs="Times New Roman"/>
-                <w:sz w:val="24"/>
-                <w:szCs w:val="24"/>
-              </w:rPr>
-              <w:t>Display a Customer</w:t>
-            </w:r>
-          </w:p>
-        </w:tc>
-        <w:tc>
-          <w:tcPr>
-            <w:tcW w:w="3575" w:type="dxa"/>
-          </w:tcPr>
-          <w:p>
-            <w:pPr>
-              <w:jc w:val="both"/>
-              <w:rPr>
-                <w:rFonts w:ascii="Times New Roman" w:hAnsi="Times New Roman" w:cs="Times New Roman"/>
-                <w:sz w:val="24"/>
-                <w:szCs w:val="24"/>
-              </w:rPr>
-            </w:pPr>
-            <w:r>
-              <w:rPr>
-                <w:rFonts w:ascii="Times New Roman" w:hAnsi="Times New Roman" w:cs="Times New Roman"/>
-                <w:sz w:val="24"/>
-                <w:szCs w:val="24"/>
-              </w:rPr>
-              <w:t>/customer/:id</w:t>
-            </w:r>
-          </w:p>
-        </w:tc>
-        <w:tc>
-          <w:tcPr>
-            <w:tcW w:w="1689" w:type="dxa"/>
-          </w:tcPr>
-          <w:p>
-            <w:pPr>
-              <w:jc w:val="both"/>
-              <w:rPr>
-                <w:rFonts w:ascii="Times New Roman" w:hAnsi="Times New Roman" w:cs="Times New Roman"/>
-                <w:sz w:val="24"/>
-                <w:szCs w:val="24"/>
-              </w:rPr>
-            </w:pPr>
-            <w:r>
-              <w:rPr>
-                <w:rFonts w:ascii="Times New Roman" w:hAnsi="Times New Roman" w:cs="Times New Roman"/>
-                <w:sz w:val="24"/>
-                <w:szCs w:val="24"/>
-              </w:rPr>
-              <w:t>Get</w:t>
+            <w:tcW w:w="3681" w:type="dxa"/>
+          </w:tcPr>
+          <w:p>
+            <w:pPr>
+              <w:jc w:val="both"/>
+              <w:rPr>
+                <w:rFonts w:ascii="Times New Roman" w:hAnsi="Times New Roman" w:cs="Times New Roman"/>
+                <w:sz w:val="24"/>
+                <w:szCs w:val="24"/>
+              </w:rPr>
+            </w:pPr>
+            <w:r>
+              <w:rPr>
+                <w:rFonts w:ascii="Times New Roman" w:hAnsi="Times New Roman" w:cs="Times New Roman"/>
+                <w:sz w:val="24"/>
+                <w:szCs w:val="24"/>
+              </w:rPr>
+              <w:t>Upload a Customer Logo</w:t>
+            </w:r>
+          </w:p>
+        </w:tc>
+        <w:tc>
+          <w:tcPr>
+            <w:tcW w:w="3959" w:type="dxa"/>
+          </w:tcPr>
+          <w:p>
+            <w:pPr>
+              <w:jc w:val="both"/>
+              <w:rPr>
+                <w:rFonts w:ascii="Times New Roman" w:hAnsi="Times New Roman" w:cs="Times New Roman"/>
+                <w:sz w:val="24"/>
+                <w:szCs w:val="24"/>
+              </w:rPr>
+            </w:pPr>
+            <w:r>
+              <w:rPr>
+                <w:rFonts w:ascii="Times New Roman" w:hAnsi="Times New Roman" w:cs="Times New Roman"/>
+                <w:sz w:val="24"/>
+                <w:szCs w:val="24"/>
+              </w:rPr>
+              <w:t>/customer/:id/uploadLogo</w:t>
+            </w:r>
+          </w:p>
+        </w:tc>
+        <w:tc>
+          <w:tcPr>
+            <w:tcW w:w="990" w:type="dxa"/>
+          </w:tcPr>
+          <w:p>
+            <w:pPr>
+              <w:jc w:val="both"/>
+              <w:rPr>
+                <w:rFonts w:ascii="Times New Roman" w:hAnsi="Times New Roman" w:cs="Times New Roman"/>
+                <w:sz w:val="24"/>
+                <w:szCs w:val="24"/>
+              </w:rPr>
+            </w:pPr>
+            <w:r>
+              <w:rPr>
+                <w:rFonts w:ascii="Times New Roman" w:hAnsi="Times New Roman" w:cs="Times New Roman"/>
+                <w:sz w:val="24"/>
+                <w:szCs w:val="24"/>
+              </w:rPr>
+              <w:t>Post</w:t>
             </w:r>
           </w:p>
         </w:tc>
@@ -1177,70 +1166,70 @@
       <w:tr>
         <w:tc>
           <w:tcPr>
-            <w:tcW w:w="3366" w:type="dxa"/>
-          </w:tcPr>
-          <w:p>
-            <w:pPr>
-              <w:jc w:val="both"/>
-              <w:rPr>
-                <w:rFonts w:ascii="Times New Roman" w:hAnsi="Times New Roman" w:cs="Times New Roman"/>
-                <w:sz w:val="24"/>
-                <w:szCs w:val="24"/>
-              </w:rPr>
-            </w:pPr>
-            <w:r>
-              <w:rPr>
-                <w:rFonts w:ascii="Times New Roman" w:hAnsi="Times New Roman" w:cs="Times New Roman"/>
-                <w:sz w:val="24"/>
-                <w:szCs w:val="24"/>
-              </w:rPr>
-              <w:t>Edit a Customer</w:t>
-            </w:r>
-          </w:p>
-        </w:tc>
-        <w:tc>
-          <w:tcPr>
-            <w:tcW w:w="3575" w:type="dxa"/>
-          </w:tcPr>
-          <w:p>
-            <w:pPr>
-              <w:jc w:val="both"/>
-              <w:rPr>
-                <w:rFonts w:ascii="Times New Roman" w:hAnsi="Times New Roman" w:cs="Times New Roman"/>
-                <w:sz w:val="24"/>
-                <w:szCs w:val="24"/>
-              </w:rPr>
-            </w:pPr>
-            <w:r>
-              <w:rPr>
-                <w:rFonts w:ascii="Times New Roman" w:hAnsi="Times New Roman" w:cs="Times New Roman"/>
-                <w:sz w:val="24"/>
-                <w:szCs w:val="24"/>
-              </w:rPr>
-              <w:t>/customer/:id/edit</w:t>
-            </w:r>
-          </w:p>
-        </w:tc>
-        <w:tc>
-          <w:tcPr>
-            <w:tcW w:w="1689" w:type="dxa"/>
-          </w:tcPr>
-          <w:p>
-            <w:pPr>
-              <w:jc w:val="both"/>
-              <w:rPr>
-                <w:rFonts w:ascii="Times New Roman" w:hAnsi="Times New Roman" w:cs="Times New Roman"/>
-                <w:sz w:val="24"/>
-                <w:szCs w:val="24"/>
-              </w:rPr>
-            </w:pPr>
-            <w:r>
-              <w:rPr>
-                <w:rFonts w:ascii="Times New Roman" w:hAnsi="Times New Roman" w:cs="Times New Roman"/>
-                <w:sz w:val="24"/>
-                <w:szCs w:val="24"/>
-              </w:rPr>
-              <w:t>Put</w:t>
+            <w:tcW w:w="3681" w:type="dxa"/>
+          </w:tcPr>
+          <w:p>
+            <w:pPr>
+              <w:jc w:val="both"/>
+              <w:rPr>
+                <w:rFonts w:ascii="Times New Roman" w:hAnsi="Times New Roman" w:cs="Times New Roman"/>
+                <w:sz w:val="24"/>
+                <w:szCs w:val="24"/>
+              </w:rPr>
+            </w:pPr>
+            <w:r>
+              <w:rPr>
+                <w:rFonts w:ascii="Times New Roman" w:hAnsi="Times New Roman" w:cs="Times New Roman"/>
+                <w:sz w:val="24"/>
+                <w:szCs w:val="24"/>
+              </w:rPr>
+              <w:t>Display a Customer</w:t>
+            </w:r>
+          </w:p>
+        </w:tc>
+        <w:tc>
+          <w:tcPr>
+            <w:tcW w:w="3959" w:type="dxa"/>
+          </w:tcPr>
+          <w:p>
+            <w:pPr>
+              <w:jc w:val="both"/>
+              <w:rPr>
+                <w:rFonts w:ascii="Times New Roman" w:hAnsi="Times New Roman" w:cs="Times New Roman"/>
+                <w:sz w:val="24"/>
+                <w:szCs w:val="24"/>
+              </w:rPr>
+            </w:pPr>
+            <w:r>
+              <w:rPr>
+                <w:rFonts w:ascii="Times New Roman" w:hAnsi="Times New Roman" w:cs="Times New Roman"/>
+                <w:sz w:val="24"/>
+                <w:szCs w:val="24"/>
+              </w:rPr>
+              <w:t>/customer/:id</w:t>
+            </w:r>
+          </w:p>
+        </w:tc>
+        <w:tc>
+          <w:tcPr>
+            <w:tcW w:w="990" w:type="dxa"/>
+          </w:tcPr>
+          <w:p>
+            <w:pPr>
+              <w:jc w:val="both"/>
+              <w:rPr>
+                <w:rFonts w:ascii="Times New Roman" w:hAnsi="Times New Roman" w:cs="Times New Roman"/>
+                <w:sz w:val="24"/>
+                <w:szCs w:val="24"/>
+              </w:rPr>
+            </w:pPr>
+            <w:r>
+              <w:rPr>
+                <w:rFonts w:ascii="Times New Roman" w:hAnsi="Times New Roman" w:cs="Times New Roman"/>
+                <w:sz w:val="24"/>
+                <w:szCs w:val="24"/>
+              </w:rPr>
+              <w:t>Get</w:t>
             </w:r>
           </w:p>
         </w:tc>
@@ -1248,70 +1237,70 @@
       <w:tr>
         <w:tc>
           <w:tcPr>
-            <w:tcW w:w="3366" w:type="dxa"/>
-          </w:tcPr>
-          <w:p>
-            <w:pPr>
-              <w:jc w:val="both"/>
-              <w:rPr>
-                <w:rFonts w:ascii="Times New Roman" w:hAnsi="Times New Roman" w:cs="Times New Roman"/>
-                <w:sz w:val="24"/>
-                <w:szCs w:val="24"/>
-              </w:rPr>
-            </w:pPr>
-            <w:r>
-              <w:rPr>
-                <w:rFonts w:ascii="Times New Roman" w:hAnsi="Times New Roman" w:cs="Times New Roman"/>
-                <w:sz w:val="24"/>
-                <w:szCs w:val="24"/>
-              </w:rPr>
-              <w:t>Add a Transaction</w:t>
-            </w:r>
-          </w:p>
-        </w:tc>
-        <w:tc>
-          <w:tcPr>
-            <w:tcW w:w="3575" w:type="dxa"/>
-          </w:tcPr>
-          <w:p>
-            <w:pPr>
-              <w:jc w:val="both"/>
-              <w:rPr>
-                <w:rFonts w:ascii="Times New Roman" w:hAnsi="Times New Roman" w:cs="Times New Roman"/>
-                <w:sz w:val="24"/>
-                <w:szCs w:val="24"/>
-              </w:rPr>
-            </w:pPr>
-            <w:r>
-              <w:rPr>
-                <w:rFonts w:ascii="Times New Roman" w:hAnsi="Times New Roman" w:cs="Times New Roman"/>
-                <w:sz w:val="24"/>
-                <w:szCs w:val="24"/>
-              </w:rPr>
-              <w:t>/transaction/:buyerId/add/:cosmeId</w:t>
-            </w:r>
-          </w:p>
-        </w:tc>
-        <w:tc>
-          <w:tcPr>
-            <w:tcW w:w="1689" w:type="dxa"/>
-          </w:tcPr>
-          <w:p>
-            <w:pPr>
-              <w:jc w:val="both"/>
-              <w:rPr>
-                <w:rFonts w:ascii="Times New Roman" w:hAnsi="Times New Roman" w:cs="Times New Roman"/>
-                <w:sz w:val="24"/>
-                <w:szCs w:val="24"/>
-              </w:rPr>
-            </w:pPr>
-            <w:r>
-              <w:rPr>
-                <w:rFonts w:ascii="Times New Roman" w:hAnsi="Times New Roman" w:cs="Times New Roman"/>
-                <w:sz w:val="24"/>
-                <w:szCs w:val="24"/>
-              </w:rPr>
-              <w:t>Post</w:t>
+            <w:tcW w:w="3681" w:type="dxa"/>
+          </w:tcPr>
+          <w:p>
+            <w:pPr>
+              <w:jc w:val="both"/>
+              <w:rPr>
+                <w:rFonts w:ascii="Times New Roman" w:hAnsi="Times New Roman" w:cs="Times New Roman"/>
+                <w:sz w:val="24"/>
+                <w:szCs w:val="24"/>
+              </w:rPr>
+            </w:pPr>
+            <w:r>
+              <w:rPr>
+                <w:rFonts w:ascii="Times New Roman" w:hAnsi="Times New Roman" w:cs="Times New Roman"/>
+                <w:sz w:val="24"/>
+                <w:szCs w:val="24"/>
+              </w:rPr>
+              <w:t>Edit a Customer</w:t>
+            </w:r>
+          </w:p>
+        </w:tc>
+        <w:tc>
+          <w:tcPr>
+            <w:tcW w:w="3959" w:type="dxa"/>
+          </w:tcPr>
+          <w:p>
+            <w:pPr>
+              <w:jc w:val="both"/>
+              <w:rPr>
+                <w:rFonts w:ascii="Times New Roman" w:hAnsi="Times New Roman" w:cs="Times New Roman"/>
+                <w:sz w:val="24"/>
+                <w:szCs w:val="24"/>
+              </w:rPr>
+            </w:pPr>
+            <w:r>
+              <w:rPr>
+                <w:rFonts w:ascii="Times New Roman" w:hAnsi="Times New Roman" w:cs="Times New Roman"/>
+                <w:sz w:val="24"/>
+                <w:szCs w:val="24"/>
+              </w:rPr>
+              <w:t>/customer/:id/edit</w:t>
+            </w:r>
+          </w:p>
+        </w:tc>
+        <w:tc>
+          <w:tcPr>
+            <w:tcW w:w="990" w:type="dxa"/>
+          </w:tcPr>
+          <w:p>
+            <w:pPr>
+              <w:jc w:val="both"/>
+              <w:rPr>
+                <w:rFonts w:ascii="Times New Roman" w:hAnsi="Times New Roman" w:cs="Times New Roman"/>
+                <w:sz w:val="24"/>
+                <w:szCs w:val="24"/>
+              </w:rPr>
+            </w:pPr>
+            <w:r>
+              <w:rPr>
+                <w:rFonts w:ascii="Times New Roman" w:hAnsi="Times New Roman" w:cs="Times New Roman"/>
+                <w:sz w:val="24"/>
+                <w:szCs w:val="24"/>
+              </w:rPr>
+              <w:t>Put</w:t>
             </w:r>
           </w:p>
         </w:tc>
@@ -1319,70 +1308,70 @@
       <w:tr>
         <w:tc>
           <w:tcPr>
-            <w:tcW w:w="3366" w:type="dxa"/>
-          </w:tcPr>
-          <w:p>
-            <w:pPr>
-              <w:jc w:val="both"/>
-              <w:rPr>
-                <w:rFonts w:ascii="Times New Roman" w:hAnsi="Times New Roman" w:cs="Times New Roman"/>
-                <w:sz w:val="24"/>
-                <w:szCs w:val="24"/>
-              </w:rPr>
-            </w:pPr>
-            <w:r>
-              <w:rPr>
-                <w:rFonts w:ascii="Times New Roman" w:hAnsi="Times New Roman" w:cs="Times New Roman"/>
-                <w:sz w:val="24"/>
-                <w:szCs w:val="24"/>
-              </w:rPr>
-              <w:t>List of a Customer’s Transactions</w:t>
-            </w:r>
-          </w:p>
-        </w:tc>
-        <w:tc>
-          <w:tcPr>
-            <w:tcW w:w="3575" w:type="dxa"/>
-          </w:tcPr>
-          <w:p>
-            <w:pPr>
-              <w:jc w:val="both"/>
-              <w:rPr>
-                <w:rFonts w:ascii="Times New Roman" w:hAnsi="Times New Roman" w:cs="Times New Roman"/>
-                <w:sz w:val="24"/>
-                <w:szCs w:val="24"/>
-              </w:rPr>
-            </w:pPr>
-            <w:r>
-              <w:rPr>
-                <w:rFonts w:ascii="Times New Roman" w:hAnsi="Times New Roman" w:cs="Times New Roman"/>
-                <w:sz w:val="24"/>
-                <w:szCs w:val="24"/>
-              </w:rPr>
-              <w:t>/transaction/:buyerId</w:t>
-            </w:r>
-          </w:p>
-        </w:tc>
-        <w:tc>
-          <w:tcPr>
-            <w:tcW w:w="1689" w:type="dxa"/>
-          </w:tcPr>
-          <w:p>
-            <w:pPr>
-              <w:jc w:val="both"/>
-              <w:rPr>
-                <w:rFonts w:ascii="Times New Roman" w:hAnsi="Times New Roman" w:cs="Times New Roman"/>
-                <w:sz w:val="24"/>
-                <w:szCs w:val="24"/>
-              </w:rPr>
-            </w:pPr>
-            <w:r>
-              <w:rPr>
-                <w:rFonts w:ascii="Times New Roman" w:hAnsi="Times New Roman" w:cs="Times New Roman"/>
-                <w:sz w:val="24"/>
-                <w:szCs w:val="24"/>
-              </w:rPr>
-              <w:t>Get</w:t>
+            <w:tcW w:w="3681" w:type="dxa"/>
+          </w:tcPr>
+          <w:p>
+            <w:pPr>
+              <w:jc w:val="both"/>
+              <w:rPr>
+                <w:rFonts w:ascii="Times New Roman" w:hAnsi="Times New Roman" w:cs="Times New Roman"/>
+                <w:sz w:val="24"/>
+                <w:szCs w:val="24"/>
+              </w:rPr>
+            </w:pPr>
+            <w:r>
+              <w:rPr>
+                <w:rFonts w:ascii="Times New Roman" w:hAnsi="Times New Roman" w:cs="Times New Roman"/>
+                <w:sz w:val="24"/>
+                <w:szCs w:val="24"/>
+              </w:rPr>
+              <w:t>Add a Transaction</w:t>
+            </w:r>
+          </w:p>
+        </w:tc>
+        <w:tc>
+          <w:tcPr>
+            <w:tcW w:w="3959" w:type="dxa"/>
+          </w:tcPr>
+          <w:p>
+            <w:pPr>
+              <w:jc w:val="both"/>
+              <w:rPr>
+                <w:rFonts w:ascii="Times New Roman" w:hAnsi="Times New Roman" w:cs="Times New Roman"/>
+                <w:sz w:val="24"/>
+                <w:szCs w:val="24"/>
+              </w:rPr>
+            </w:pPr>
+            <w:r>
+              <w:rPr>
+                <w:rFonts w:ascii="Times New Roman" w:hAnsi="Times New Roman" w:cs="Times New Roman"/>
+                <w:sz w:val="24"/>
+                <w:szCs w:val="24"/>
+              </w:rPr>
+              <w:t>/transaction/:buyerId/add/:cosmeId</w:t>
+            </w:r>
+          </w:p>
+        </w:tc>
+        <w:tc>
+          <w:tcPr>
+            <w:tcW w:w="990" w:type="dxa"/>
+          </w:tcPr>
+          <w:p>
+            <w:pPr>
+              <w:jc w:val="both"/>
+              <w:rPr>
+                <w:rFonts w:ascii="Times New Roman" w:hAnsi="Times New Roman" w:cs="Times New Roman"/>
+                <w:sz w:val="24"/>
+                <w:szCs w:val="24"/>
+              </w:rPr>
+            </w:pPr>
+            <w:r>
+              <w:rPr>
+                <w:rFonts w:ascii="Times New Roman" w:hAnsi="Times New Roman" w:cs="Times New Roman"/>
+                <w:sz w:val="24"/>
+                <w:szCs w:val="24"/>
+              </w:rPr>
+              <w:t>Post</w:t>
             </w:r>
           </w:p>
         </w:tc>
@@ -1390,70 +1379,70 @@
       <w:tr>
         <w:tc>
           <w:tcPr>
-            <w:tcW w:w="3366" w:type="dxa"/>
-          </w:tcPr>
-          <w:p>
-            <w:pPr>
-              <w:jc w:val="both"/>
-              <w:rPr>
-                <w:rFonts w:ascii="Times New Roman" w:hAnsi="Times New Roman" w:cs="Times New Roman"/>
-                <w:sz w:val="24"/>
-                <w:szCs w:val="24"/>
-              </w:rPr>
-            </w:pPr>
-            <w:r>
-              <w:rPr>
-                <w:rFonts w:ascii="Times New Roman" w:hAnsi="Times New Roman" w:cs="Times New Roman"/>
-                <w:sz w:val="24"/>
-                <w:szCs w:val="24"/>
-              </w:rPr>
-              <w:t>Delete a Transaction</w:t>
-            </w:r>
-          </w:p>
-        </w:tc>
-        <w:tc>
-          <w:tcPr>
-            <w:tcW w:w="3575" w:type="dxa"/>
-          </w:tcPr>
-          <w:p>
-            <w:pPr>
-              <w:jc w:val="both"/>
-              <w:rPr>
-                <w:rFonts w:ascii="Times New Roman" w:hAnsi="Times New Roman" w:cs="Times New Roman"/>
-                <w:sz w:val="24"/>
-                <w:szCs w:val="24"/>
-              </w:rPr>
-            </w:pPr>
-            <w:r>
-              <w:rPr>
-                <w:rFonts w:ascii="Times New Roman" w:hAnsi="Times New Roman" w:cs="Times New Roman"/>
-                <w:sz w:val="24"/>
-                <w:szCs w:val="24"/>
-              </w:rPr>
-              <w:t>/transaction/:buyerId/:id/remove</w:t>
-            </w:r>
-          </w:p>
-        </w:tc>
-        <w:tc>
-          <w:tcPr>
-            <w:tcW w:w="1689" w:type="dxa"/>
-          </w:tcPr>
-          <w:p>
-            <w:pPr>
-              <w:jc w:val="both"/>
-              <w:rPr>
-                <w:rFonts w:ascii="Times New Roman" w:hAnsi="Times New Roman" w:cs="Times New Roman"/>
-                <w:sz w:val="24"/>
-                <w:szCs w:val="24"/>
-              </w:rPr>
-            </w:pPr>
-            <w:r>
-              <w:rPr>
-                <w:rFonts w:ascii="Times New Roman" w:hAnsi="Times New Roman" w:cs="Times New Roman"/>
-                <w:sz w:val="24"/>
-                <w:szCs w:val="24"/>
-              </w:rPr>
-              <w:t>Delete</w:t>
+            <w:tcW w:w="3681" w:type="dxa"/>
+          </w:tcPr>
+          <w:p>
+            <w:pPr>
+              <w:jc w:val="both"/>
+              <w:rPr>
+                <w:rFonts w:ascii="Times New Roman" w:hAnsi="Times New Roman" w:cs="Times New Roman"/>
+                <w:sz w:val="24"/>
+                <w:szCs w:val="24"/>
+              </w:rPr>
+            </w:pPr>
+            <w:r>
+              <w:rPr>
+                <w:rFonts w:ascii="Times New Roman" w:hAnsi="Times New Roman" w:cs="Times New Roman"/>
+                <w:sz w:val="24"/>
+                <w:szCs w:val="24"/>
+              </w:rPr>
+              <w:t>List of a Customer’s Transactions</w:t>
+            </w:r>
+          </w:p>
+        </w:tc>
+        <w:tc>
+          <w:tcPr>
+            <w:tcW w:w="3959" w:type="dxa"/>
+          </w:tcPr>
+          <w:p>
+            <w:pPr>
+              <w:jc w:val="both"/>
+              <w:rPr>
+                <w:rFonts w:ascii="Times New Roman" w:hAnsi="Times New Roman" w:cs="Times New Roman"/>
+                <w:sz w:val="24"/>
+                <w:szCs w:val="24"/>
+              </w:rPr>
+            </w:pPr>
+            <w:r>
+              <w:rPr>
+                <w:rFonts w:ascii="Times New Roman" w:hAnsi="Times New Roman" w:cs="Times New Roman"/>
+                <w:sz w:val="24"/>
+                <w:szCs w:val="24"/>
+              </w:rPr>
+              <w:t>/transaction/:buyerId</w:t>
+            </w:r>
+          </w:p>
+        </w:tc>
+        <w:tc>
+          <w:tcPr>
+            <w:tcW w:w="990" w:type="dxa"/>
+          </w:tcPr>
+          <w:p>
+            <w:pPr>
+              <w:jc w:val="both"/>
+              <w:rPr>
+                <w:rFonts w:ascii="Times New Roman" w:hAnsi="Times New Roman" w:cs="Times New Roman"/>
+                <w:sz w:val="24"/>
+                <w:szCs w:val="24"/>
+              </w:rPr>
+            </w:pPr>
+            <w:r>
+              <w:rPr>
+                <w:rFonts w:ascii="Times New Roman" w:hAnsi="Times New Roman" w:cs="Times New Roman"/>
+                <w:sz w:val="24"/>
+                <w:szCs w:val="24"/>
+              </w:rPr>
+              <w:t>Get</w:t>
             </w:r>
           </w:p>
         </w:tc>
@@ -1461,70 +1450,70 @@
       <w:tr>
         <w:tc>
           <w:tcPr>
-            <w:tcW w:w="3366" w:type="dxa"/>
-          </w:tcPr>
-          <w:p>
-            <w:pPr>
-              <w:jc w:val="both"/>
-              <w:rPr>
-                <w:rFonts w:ascii="Times New Roman" w:hAnsi="Times New Roman" w:cs="Times New Roman"/>
-                <w:sz w:val="24"/>
-                <w:szCs w:val="24"/>
-              </w:rPr>
-            </w:pPr>
-            <w:r>
-              <w:rPr>
-                <w:rFonts w:ascii="Times New Roman" w:hAnsi="Times New Roman" w:cs="Times New Roman"/>
-                <w:sz w:val="24"/>
-                <w:szCs w:val="24"/>
-              </w:rPr>
-              <w:t>Edit a Transaction</w:t>
-            </w:r>
-          </w:p>
-        </w:tc>
-        <w:tc>
-          <w:tcPr>
-            <w:tcW w:w="3575" w:type="dxa"/>
-          </w:tcPr>
-          <w:p>
-            <w:pPr>
-              <w:jc w:val="both"/>
-              <w:rPr>
-                <w:rFonts w:ascii="Times New Roman" w:hAnsi="Times New Roman" w:cs="Times New Roman"/>
-                <w:sz w:val="24"/>
-                <w:szCs w:val="24"/>
-              </w:rPr>
-            </w:pPr>
-            <w:r>
-              <w:rPr>
-                <w:rFonts w:ascii="Times New Roman" w:hAnsi="Times New Roman" w:cs="Times New Roman"/>
-                <w:sz w:val="24"/>
-                <w:szCs w:val="24"/>
-              </w:rPr>
-              <w:t>/transaction/:buyerId/:id/edit</w:t>
-            </w:r>
-          </w:p>
-        </w:tc>
-        <w:tc>
-          <w:tcPr>
-            <w:tcW w:w="1689" w:type="dxa"/>
-          </w:tcPr>
-          <w:p>
-            <w:pPr>
-              <w:jc w:val="both"/>
-              <w:rPr>
-                <w:rFonts w:ascii="Times New Roman" w:hAnsi="Times New Roman" w:cs="Times New Roman"/>
-                <w:sz w:val="24"/>
-                <w:szCs w:val="24"/>
-              </w:rPr>
-            </w:pPr>
-            <w:r>
-              <w:rPr>
-                <w:rFonts w:ascii="Times New Roman" w:hAnsi="Times New Roman" w:cs="Times New Roman"/>
-                <w:sz w:val="24"/>
-                <w:szCs w:val="24"/>
-              </w:rPr>
-              <w:t>Put</w:t>
+            <w:tcW w:w="3681" w:type="dxa"/>
+          </w:tcPr>
+          <w:p>
+            <w:pPr>
+              <w:jc w:val="both"/>
+              <w:rPr>
+                <w:rFonts w:ascii="Times New Roman" w:hAnsi="Times New Roman" w:cs="Times New Roman"/>
+                <w:sz w:val="24"/>
+                <w:szCs w:val="24"/>
+              </w:rPr>
+            </w:pPr>
+            <w:r>
+              <w:rPr>
+                <w:rFonts w:ascii="Times New Roman" w:hAnsi="Times New Roman" w:cs="Times New Roman"/>
+                <w:sz w:val="24"/>
+                <w:szCs w:val="24"/>
+              </w:rPr>
+              <w:t>Delete a Transaction</w:t>
+            </w:r>
+          </w:p>
+        </w:tc>
+        <w:tc>
+          <w:tcPr>
+            <w:tcW w:w="3959" w:type="dxa"/>
+          </w:tcPr>
+          <w:p>
+            <w:pPr>
+              <w:jc w:val="both"/>
+              <w:rPr>
+                <w:rFonts w:ascii="Times New Roman" w:hAnsi="Times New Roman" w:cs="Times New Roman"/>
+                <w:sz w:val="24"/>
+                <w:szCs w:val="24"/>
+              </w:rPr>
+            </w:pPr>
+            <w:r>
+              <w:rPr>
+                <w:rFonts w:ascii="Times New Roman" w:hAnsi="Times New Roman" w:cs="Times New Roman"/>
+                <w:sz w:val="24"/>
+                <w:szCs w:val="24"/>
+              </w:rPr>
+              <w:t>/transaction/:buyerId/:id/remove</w:t>
+            </w:r>
+          </w:p>
+        </w:tc>
+        <w:tc>
+          <w:tcPr>
+            <w:tcW w:w="990" w:type="dxa"/>
+          </w:tcPr>
+          <w:p>
+            <w:pPr>
+              <w:jc w:val="both"/>
+              <w:rPr>
+                <w:rFonts w:ascii="Times New Roman" w:hAnsi="Times New Roman" w:cs="Times New Roman"/>
+                <w:sz w:val="24"/>
+                <w:szCs w:val="24"/>
+              </w:rPr>
+            </w:pPr>
+            <w:r>
+              <w:rPr>
+                <w:rFonts w:ascii="Times New Roman" w:hAnsi="Times New Roman" w:cs="Times New Roman"/>
+                <w:sz w:val="24"/>
+                <w:szCs w:val="24"/>
+              </w:rPr>
+              <w:t>Delete</w:t>
             </w:r>
           </w:p>
         </w:tc>
@@ -1532,53 +1521,53 @@
       <w:tr>
         <w:tc>
           <w:tcPr>
-            <w:tcW w:w="3366" w:type="dxa"/>
-          </w:tcPr>
-          <w:p>
-            <w:pPr>
-              <w:jc w:val="both"/>
-              <w:rPr>
-                <w:rFonts w:ascii="Times New Roman" w:hAnsi="Times New Roman" w:cs="Times New Roman"/>
-                <w:sz w:val="24"/>
-                <w:szCs w:val="24"/>
-              </w:rPr>
-            </w:pPr>
-            <w:r>
-              <w:rPr>
-                <w:rFonts w:ascii="Times New Roman" w:hAnsi="Times New Roman" w:cs="Times New Roman"/>
-                <w:sz w:val="24"/>
-                <w:szCs w:val="24"/>
-              </w:rPr>
-              <w:t>Summit a Transaction</w:t>
-            </w:r>
-          </w:p>
-        </w:tc>
-        <w:tc>
-          <w:tcPr>
-            <w:tcW w:w="3575" w:type="dxa"/>
-          </w:tcPr>
-          <w:p>
-            <w:pPr>
-              <w:jc w:val="both"/>
-              <w:rPr>
-                <w:rFonts w:ascii="Times New Roman" w:hAnsi="Times New Roman" w:cs="Times New Roman"/>
-                <w:sz w:val="24"/>
-                <w:szCs w:val="24"/>
-              </w:rPr>
-            </w:pPr>
-            <w:r>
-              <w:rPr>
-                <w:rFonts w:ascii="Times New Roman" w:hAnsi="Times New Roman" w:cs="Times New Roman"/>
-                <w:sz w:val="24"/>
-                <w:szCs w:val="24"/>
-              </w:rPr>
-              <w:t>/transaction/:id/order</w:t>
-            </w:r>
-          </w:p>
-        </w:tc>
-        <w:tc>
-          <w:tcPr>
-            <w:tcW w:w="1689" w:type="dxa"/>
+            <w:tcW w:w="3681" w:type="dxa"/>
+          </w:tcPr>
+          <w:p>
+            <w:pPr>
+              <w:jc w:val="both"/>
+              <w:rPr>
+                <w:rFonts w:ascii="Times New Roman" w:hAnsi="Times New Roman" w:cs="Times New Roman"/>
+                <w:sz w:val="24"/>
+                <w:szCs w:val="24"/>
+              </w:rPr>
+            </w:pPr>
+            <w:r>
+              <w:rPr>
+                <w:rFonts w:ascii="Times New Roman" w:hAnsi="Times New Roman" w:cs="Times New Roman"/>
+                <w:sz w:val="24"/>
+                <w:szCs w:val="24"/>
+              </w:rPr>
+              <w:t>Edit a Transaction</w:t>
+            </w:r>
+          </w:p>
+        </w:tc>
+        <w:tc>
+          <w:tcPr>
+            <w:tcW w:w="3959" w:type="dxa"/>
+          </w:tcPr>
+          <w:p>
+            <w:pPr>
+              <w:jc w:val="both"/>
+              <w:rPr>
+                <w:rFonts w:ascii="Times New Roman" w:hAnsi="Times New Roman" w:cs="Times New Roman"/>
+                <w:sz w:val="24"/>
+                <w:szCs w:val="24"/>
+              </w:rPr>
+            </w:pPr>
+            <w:r>
+              <w:rPr>
+                <w:rFonts w:ascii="Times New Roman" w:hAnsi="Times New Roman" w:cs="Times New Roman"/>
+                <w:sz w:val="24"/>
+                <w:szCs w:val="24"/>
+              </w:rPr>
+              <w:t>/transaction/:buyerId/:id/edit</w:t>
+            </w:r>
+          </w:p>
+        </w:tc>
+        <w:tc>
+          <w:tcPr>
+            <w:tcW w:w="990" w:type="dxa"/>
           </w:tcPr>
           <w:p>
             <w:pPr>
@@ -1603,53 +1592,53 @@
       <w:tr>
         <w:tc>
           <w:tcPr>
-            <w:tcW w:w="3366" w:type="dxa"/>
-          </w:tcPr>
-          <w:p>
-            <w:pPr>
-              <w:jc w:val="both"/>
-              <w:rPr>
-                <w:rFonts w:ascii="Times New Roman" w:hAnsi="Times New Roman" w:cs="Times New Roman"/>
-                <w:sz w:val="24"/>
-                <w:szCs w:val="24"/>
-              </w:rPr>
-            </w:pPr>
-            <w:r>
-              <w:rPr>
-                <w:rFonts w:ascii="Times New Roman" w:hAnsi="Times New Roman" w:cs="Times New Roman"/>
-                <w:sz w:val="24"/>
-                <w:szCs w:val="24"/>
-              </w:rPr>
-              <w:t>Confirm Receipt of a transaction</w:t>
-            </w:r>
-          </w:p>
-        </w:tc>
-        <w:tc>
-          <w:tcPr>
-            <w:tcW w:w="3575" w:type="dxa"/>
-          </w:tcPr>
-          <w:p>
-            <w:pPr>
-              <w:jc w:val="both"/>
-              <w:rPr>
-                <w:rFonts w:ascii="Times New Roman" w:hAnsi="Times New Roman" w:cs="Times New Roman"/>
-                <w:sz w:val="24"/>
-                <w:szCs w:val="24"/>
-              </w:rPr>
-            </w:pPr>
-            <w:r>
-              <w:rPr>
-                <w:rFonts w:ascii="Times New Roman" w:hAnsi="Times New Roman" w:cs="Times New Roman"/>
-                <w:sz w:val="24"/>
-                <w:szCs w:val="24"/>
-              </w:rPr>
-              <w:t>/transaction/:id/confirmReceipt</w:t>
-            </w:r>
-          </w:p>
-        </w:tc>
-        <w:tc>
-          <w:tcPr>
-            <w:tcW w:w="1689" w:type="dxa"/>
+            <w:tcW w:w="3681" w:type="dxa"/>
+          </w:tcPr>
+          <w:p>
+            <w:pPr>
+              <w:jc w:val="both"/>
+              <w:rPr>
+                <w:rFonts w:ascii="Times New Roman" w:hAnsi="Times New Roman" w:cs="Times New Roman"/>
+                <w:sz w:val="24"/>
+                <w:szCs w:val="24"/>
+              </w:rPr>
+            </w:pPr>
+            <w:r>
+              <w:rPr>
+                <w:rFonts w:ascii="Times New Roman" w:hAnsi="Times New Roman" w:cs="Times New Roman"/>
+                <w:sz w:val="24"/>
+                <w:szCs w:val="24"/>
+              </w:rPr>
+              <w:t>Summit a Transaction</w:t>
+            </w:r>
+          </w:p>
+        </w:tc>
+        <w:tc>
+          <w:tcPr>
+            <w:tcW w:w="3959" w:type="dxa"/>
+          </w:tcPr>
+          <w:p>
+            <w:pPr>
+              <w:jc w:val="both"/>
+              <w:rPr>
+                <w:rFonts w:ascii="Times New Roman" w:hAnsi="Times New Roman" w:cs="Times New Roman"/>
+                <w:sz w:val="24"/>
+                <w:szCs w:val="24"/>
+              </w:rPr>
+            </w:pPr>
+            <w:r>
+              <w:rPr>
+                <w:rFonts w:ascii="Times New Roman" w:hAnsi="Times New Roman" w:cs="Times New Roman"/>
+                <w:sz w:val="24"/>
+                <w:szCs w:val="24"/>
+              </w:rPr>
+              <w:t>/transaction/:id/order</w:t>
+            </w:r>
+          </w:p>
+        </w:tc>
+        <w:tc>
+          <w:tcPr>
+            <w:tcW w:w="990" w:type="dxa"/>
           </w:tcPr>
           <w:p>
             <w:pPr>
@@ -1674,70 +1663,70 @@
       <w:tr>
         <w:tc>
           <w:tcPr>
-            <w:tcW w:w="3366" w:type="dxa"/>
-          </w:tcPr>
-          <w:p>
-            <w:pPr>
-              <w:jc w:val="both"/>
-              <w:rPr>
-                <w:rFonts w:ascii="Times New Roman" w:hAnsi="Times New Roman" w:cs="Times New Roman"/>
-                <w:sz w:val="24"/>
-                <w:szCs w:val="24"/>
-              </w:rPr>
-            </w:pPr>
-            <w:r>
-              <w:rPr>
-                <w:rFonts w:ascii="Times New Roman" w:hAnsi="Times New Roman" w:cs="Times New Roman"/>
-                <w:sz w:val="24"/>
-                <w:szCs w:val="24"/>
-              </w:rPr>
-              <w:t>Sign up a Seller</w:t>
-            </w:r>
-          </w:p>
-        </w:tc>
-        <w:tc>
-          <w:tcPr>
-            <w:tcW w:w="3575" w:type="dxa"/>
-          </w:tcPr>
-          <w:p>
-            <w:pPr>
-              <w:jc w:val="both"/>
-              <w:rPr>
-                <w:rFonts w:ascii="Times New Roman" w:hAnsi="Times New Roman" w:cs="Times New Roman"/>
-                <w:sz w:val="24"/>
-                <w:szCs w:val="24"/>
-              </w:rPr>
-            </w:pPr>
-            <w:r>
-              <w:rPr>
-                <w:rFonts w:ascii="Times New Roman" w:hAnsi="Times New Roman" w:cs="Times New Roman"/>
-                <w:sz w:val="24"/>
-                <w:szCs w:val="24"/>
-              </w:rPr>
-              <w:t>/seller/signUp</w:t>
-            </w:r>
-          </w:p>
-        </w:tc>
-        <w:tc>
-          <w:tcPr>
-            <w:tcW w:w="1689" w:type="dxa"/>
-          </w:tcPr>
-          <w:p>
-            <w:pPr>
-              <w:jc w:val="both"/>
-              <w:rPr>
-                <w:rFonts w:ascii="Times New Roman" w:hAnsi="Times New Roman" w:cs="Times New Roman"/>
-                <w:sz w:val="24"/>
-                <w:szCs w:val="24"/>
-              </w:rPr>
-            </w:pPr>
-            <w:r>
-              <w:rPr>
-                <w:rFonts w:ascii="Times New Roman" w:hAnsi="Times New Roman" w:cs="Times New Roman"/>
-                <w:sz w:val="24"/>
-                <w:szCs w:val="24"/>
-              </w:rPr>
-              <w:t>Post</w:t>
+            <w:tcW w:w="3681" w:type="dxa"/>
+          </w:tcPr>
+          <w:p>
+            <w:pPr>
+              <w:jc w:val="both"/>
+              <w:rPr>
+                <w:rFonts w:ascii="Times New Roman" w:hAnsi="Times New Roman" w:cs="Times New Roman"/>
+                <w:sz w:val="24"/>
+                <w:szCs w:val="24"/>
+              </w:rPr>
+            </w:pPr>
+            <w:r>
+              <w:rPr>
+                <w:rFonts w:ascii="Times New Roman" w:hAnsi="Times New Roman" w:cs="Times New Roman"/>
+                <w:sz w:val="24"/>
+                <w:szCs w:val="24"/>
+              </w:rPr>
+              <w:t>Confirm Receipt of a transaction</w:t>
+            </w:r>
+          </w:p>
+        </w:tc>
+        <w:tc>
+          <w:tcPr>
+            <w:tcW w:w="3959" w:type="dxa"/>
+          </w:tcPr>
+          <w:p>
+            <w:pPr>
+              <w:jc w:val="both"/>
+              <w:rPr>
+                <w:rFonts w:ascii="Times New Roman" w:hAnsi="Times New Roman" w:cs="Times New Roman"/>
+                <w:sz w:val="24"/>
+                <w:szCs w:val="24"/>
+              </w:rPr>
+            </w:pPr>
+            <w:r>
+              <w:rPr>
+                <w:rFonts w:ascii="Times New Roman" w:hAnsi="Times New Roman" w:cs="Times New Roman"/>
+                <w:sz w:val="24"/>
+                <w:szCs w:val="24"/>
+              </w:rPr>
+              <w:t>/transaction/:id/confirmReceipt</w:t>
+            </w:r>
+          </w:p>
+        </w:tc>
+        <w:tc>
+          <w:tcPr>
+            <w:tcW w:w="990" w:type="dxa"/>
+          </w:tcPr>
+          <w:p>
+            <w:pPr>
+              <w:jc w:val="both"/>
+              <w:rPr>
+                <w:rFonts w:ascii="Times New Roman" w:hAnsi="Times New Roman" w:cs="Times New Roman"/>
+                <w:sz w:val="24"/>
+                <w:szCs w:val="24"/>
+              </w:rPr>
+            </w:pPr>
+            <w:r>
+              <w:rPr>
+                <w:rFonts w:ascii="Times New Roman" w:hAnsi="Times New Roman" w:cs="Times New Roman"/>
+                <w:sz w:val="24"/>
+                <w:szCs w:val="24"/>
+              </w:rPr>
+              <w:t>Put</w:t>
             </w:r>
           </w:p>
         </w:tc>
@@ -1745,53 +1734,53 @@
       <w:tr>
         <w:tc>
           <w:tcPr>
-            <w:tcW w:w="3366" w:type="dxa"/>
-          </w:tcPr>
-          <w:p>
-            <w:pPr>
-              <w:jc w:val="both"/>
-              <w:rPr>
-                <w:rFonts w:ascii="Times New Roman" w:hAnsi="Times New Roman" w:cs="Times New Roman"/>
-                <w:sz w:val="24"/>
-                <w:szCs w:val="24"/>
-              </w:rPr>
-            </w:pPr>
-            <w:r>
-              <w:rPr>
-                <w:rFonts w:ascii="Times New Roman" w:hAnsi="Times New Roman" w:cs="Times New Roman"/>
-                <w:sz w:val="24"/>
-                <w:szCs w:val="24"/>
-              </w:rPr>
-              <w:t>Sign in a Seller</w:t>
-            </w:r>
-          </w:p>
-        </w:tc>
-        <w:tc>
-          <w:tcPr>
-            <w:tcW w:w="3575" w:type="dxa"/>
-          </w:tcPr>
-          <w:p>
-            <w:pPr>
-              <w:jc w:val="both"/>
-              <w:rPr>
-                <w:rFonts w:ascii="Times New Roman" w:hAnsi="Times New Roman" w:cs="Times New Roman"/>
-                <w:sz w:val="24"/>
-                <w:szCs w:val="24"/>
-              </w:rPr>
-            </w:pPr>
-            <w:r>
-              <w:rPr>
-                <w:rFonts w:ascii="Times New Roman" w:hAnsi="Times New Roman" w:cs="Times New Roman"/>
-                <w:sz w:val="24"/>
-                <w:szCs w:val="24"/>
-              </w:rPr>
-              <w:t>/seller/login</w:t>
-            </w:r>
-          </w:p>
-        </w:tc>
-        <w:tc>
-          <w:tcPr>
-            <w:tcW w:w="1689" w:type="dxa"/>
+            <w:tcW w:w="3681" w:type="dxa"/>
+          </w:tcPr>
+          <w:p>
+            <w:pPr>
+              <w:jc w:val="both"/>
+              <w:rPr>
+                <w:rFonts w:ascii="Times New Roman" w:hAnsi="Times New Roman" w:cs="Times New Roman"/>
+                <w:sz w:val="24"/>
+                <w:szCs w:val="24"/>
+              </w:rPr>
+            </w:pPr>
+            <w:r>
+              <w:rPr>
+                <w:rFonts w:ascii="Times New Roman" w:hAnsi="Times New Roman" w:cs="Times New Roman"/>
+                <w:sz w:val="24"/>
+                <w:szCs w:val="24"/>
+              </w:rPr>
+              <w:t>Sign up a Seller</w:t>
+            </w:r>
+          </w:p>
+        </w:tc>
+        <w:tc>
+          <w:tcPr>
+            <w:tcW w:w="3959" w:type="dxa"/>
+          </w:tcPr>
+          <w:p>
+            <w:pPr>
+              <w:jc w:val="both"/>
+              <w:rPr>
+                <w:rFonts w:ascii="Times New Roman" w:hAnsi="Times New Roman" w:cs="Times New Roman"/>
+                <w:sz w:val="24"/>
+                <w:szCs w:val="24"/>
+              </w:rPr>
+            </w:pPr>
+            <w:r>
+              <w:rPr>
+                <w:rFonts w:ascii="Times New Roman" w:hAnsi="Times New Roman" w:cs="Times New Roman"/>
+                <w:sz w:val="24"/>
+                <w:szCs w:val="24"/>
+              </w:rPr>
+              <w:t>/seller/signUp</w:t>
+            </w:r>
+          </w:p>
+        </w:tc>
+        <w:tc>
+          <w:tcPr>
+            <w:tcW w:w="990" w:type="dxa"/>
           </w:tcPr>
           <w:p>
             <w:pPr>
@@ -1816,70 +1805,70 @@
       <w:tr>
         <w:tc>
           <w:tcPr>
-            <w:tcW w:w="3366" w:type="dxa"/>
-          </w:tcPr>
-          <w:p>
-            <w:pPr>
-              <w:jc w:val="both"/>
-              <w:rPr>
-                <w:rFonts w:ascii="Times New Roman" w:hAnsi="Times New Roman" w:cs="Times New Roman"/>
-                <w:sz w:val="24"/>
-                <w:szCs w:val="24"/>
-              </w:rPr>
-            </w:pPr>
-            <w:r>
-              <w:rPr>
-                <w:rFonts w:ascii="Times New Roman" w:hAnsi="Times New Roman" w:cs="Times New Roman"/>
-                <w:sz w:val="24"/>
-                <w:szCs w:val="24"/>
-              </w:rPr>
-              <w:t>Display a Seller</w:t>
-            </w:r>
-          </w:p>
-        </w:tc>
-        <w:tc>
-          <w:tcPr>
-            <w:tcW w:w="3575" w:type="dxa"/>
-          </w:tcPr>
-          <w:p>
-            <w:pPr>
-              <w:jc w:val="both"/>
-              <w:rPr>
-                <w:rFonts w:ascii="Times New Roman" w:hAnsi="Times New Roman" w:cs="Times New Roman"/>
-                <w:sz w:val="24"/>
-                <w:szCs w:val="24"/>
-              </w:rPr>
-            </w:pPr>
-            <w:r>
-              <w:rPr>
-                <w:rFonts w:ascii="Times New Roman" w:hAnsi="Times New Roman" w:cs="Times New Roman"/>
-                <w:sz w:val="24"/>
-                <w:szCs w:val="24"/>
-              </w:rPr>
-              <w:t>/seller/:id</w:t>
-            </w:r>
-          </w:p>
-        </w:tc>
-        <w:tc>
-          <w:tcPr>
-            <w:tcW w:w="1689" w:type="dxa"/>
-          </w:tcPr>
-          <w:p>
-            <w:pPr>
-              <w:jc w:val="both"/>
-              <w:rPr>
-                <w:rFonts w:ascii="Times New Roman" w:hAnsi="Times New Roman" w:cs="Times New Roman"/>
-                <w:sz w:val="24"/>
-                <w:szCs w:val="24"/>
-              </w:rPr>
-            </w:pPr>
-            <w:r>
-              <w:rPr>
-                <w:rFonts w:ascii="Times New Roman" w:hAnsi="Times New Roman" w:cs="Times New Roman"/>
-                <w:sz w:val="24"/>
-                <w:szCs w:val="24"/>
-              </w:rPr>
-              <w:t>Get</w:t>
+            <w:tcW w:w="3681" w:type="dxa"/>
+          </w:tcPr>
+          <w:p>
+            <w:pPr>
+              <w:jc w:val="both"/>
+              <w:rPr>
+                <w:rFonts w:ascii="Times New Roman" w:hAnsi="Times New Roman" w:cs="Times New Roman"/>
+                <w:sz w:val="24"/>
+                <w:szCs w:val="24"/>
+              </w:rPr>
+            </w:pPr>
+            <w:r>
+              <w:rPr>
+                <w:rFonts w:ascii="Times New Roman" w:hAnsi="Times New Roman" w:cs="Times New Roman"/>
+                <w:sz w:val="24"/>
+                <w:szCs w:val="24"/>
+              </w:rPr>
+              <w:t>Sign in a Seller</w:t>
+            </w:r>
+          </w:p>
+        </w:tc>
+        <w:tc>
+          <w:tcPr>
+            <w:tcW w:w="3959" w:type="dxa"/>
+          </w:tcPr>
+          <w:p>
+            <w:pPr>
+              <w:jc w:val="both"/>
+              <w:rPr>
+                <w:rFonts w:ascii="Times New Roman" w:hAnsi="Times New Roman" w:cs="Times New Roman"/>
+                <w:sz w:val="24"/>
+                <w:szCs w:val="24"/>
+              </w:rPr>
+            </w:pPr>
+            <w:r>
+              <w:rPr>
+                <w:rFonts w:ascii="Times New Roman" w:hAnsi="Times New Roman" w:cs="Times New Roman"/>
+                <w:sz w:val="24"/>
+                <w:szCs w:val="24"/>
+              </w:rPr>
+              <w:t>/seller/login</w:t>
+            </w:r>
+          </w:p>
+        </w:tc>
+        <w:tc>
+          <w:tcPr>
+            <w:tcW w:w="990" w:type="dxa"/>
+          </w:tcPr>
+          <w:p>
+            <w:pPr>
+              <w:jc w:val="both"/>
+              <w:rPr>
+                <w:rFonts w:ascii="Times New Roman" w:hAnsi="Times New Roman" w:cs="Times New Roman"/>
+                <w:sz w:val="24"/>
+                <w:szCs w:val="24"/>
+              </w:rPr>
+            </w:pPr>
+            <w:r>
+              <w:rPr>
+                <w:rFonts w:ascii="Times New Roman" w:hAnsi="Times New Roman" w:cs="Times New Roman"/>
+                <w:sz w:val="24"/>
+                <w:szCs w:val="24"/>
+              </w:rPr>
+              <w:t>Post</w:t>
             </w:r>
           </w:p>
         </w:tc>
@@ -1887,70 +1876,70 @@
       <w:tr>
         <w:tc>
           <w:tcPr>
-            <w:tcW w:w="3366" w:type="dxa"/>
-          </w:tcPr>
-          <w:p>
-            <w:pPr>
-              <w:jc w:val="both"/>
-              <w:rPr>
-                <w:rFonts w:ascii="Times New Roman" w:hAnsi="Times New Roman" w:cs="Times New Roman"/>
-                <w:sz w:val="24"/>
-                <w:szCs w:val="24"/>
-              </w:rPr>
-            </w:pPr>
-            <w:r>
-              <w:rPr>
-                <w:rFonts w:ascii="Times New Roman" w:hAnsi="Times New Roman" w:cs="Times New Roman"/>
-                <w:sz w:val="24"/>
-                <w:szCs w:val="24"/>
-              </w:rPr>
-              <w:t>Edit a Seller</w:t>
-            </w:r>
-          </w:p>
-        </w:tc>
-        <w:tc>
-          <w:tcPr>
-            <w:tcW w:w="3575" w:type="dxa"/>
-          </w:tcPr>
-          <w:p>
-            <w:pPr>
-              <w:jc w:val="both"/>
-              <w:rPr>
-                <w:rFonts w:ascii="Times New Roman" w:hAnsi="Times New Roman" w:cs="Times New Roman"/>
-                <w:sz w:val="24"/>
-                <w:szCs w:val="24"/>
-              </w:rPr>
-            </w:pPr>
-            <w:r>
-              <w:rPr>
-                <w:rFonts w:ascii="Times New Roman" w:hAnsi="Times New Roman" w:cs="Times New Roman"/>
-                <w:sz w:val="24"/>
-                <w:szCs w:val="24"/>
-              </w:rPr>
-              <w:t>/seller/:id/edit</w:t>
-            </w:r>
-          </w:p>
-        </w:tc>
-        <w:tc>
-          <w:tcPr>
-            <w:tcW w:w="1689" w:type="dxa"/>
-          </w:tcPr>
-          <w:p>
-            <w:pPr>
-              <w:jc w:val="both"/>
-              <w:rPr>
-                <w:rFonts w:ascii="Times New Roman" w:hAnsi="Times New Roman" w:cs="Times New Roman"/>
-                <w:sz w:val="24"/>
-                <w:szCs w:val="24"/>
-              </w:rPr>
-            </w:pPr>
-            <w:r>
-              <w:rPr>
-                <w:rFonts w:ascii="Times New Roman" w:hAnsi="Times New Roman" w:cs="Times New Roman"/>
-                <w:sz w:val="24"/>
-                <w:szCs w:val="24"/>
-              </w:rPr>
-              <w:t>Put</w:t>
+            <w:tcW w:w="3681" w:type="dxa"/>
+          </w:tcPr>
+          <w:p>
+            <w:pPr>
+              <w:jc w:val="both"/>
+              <w:rPr>
+                <w:rFonts w:ascii="Times New Roman" w:hAnsi="Times New Roman" w:cs="Times New Roman"/>
+                <w:sz w:val="24"/>
+                <w:szCs w:val="24"/>
+              </w:rPr>
+            </w:pPr>
+            <w:r>
+              <w:rPr>
+                <w:rFonts w:ascii="Times New Roman" w:hAnsi="Times New Roman" w:cs="Times New Roman"/>
+                <w:sz w:val="24"/>
+                <w:szCs w:val="24"/>
+              </w:rPr>
+              <w:t>Display a Seller</w:t>
+            </w:r>
+          </w:p>
+        </w:tc>
+        <w:tc>
+          <w:tcPr>
+            <w:tcW w:w="3959" w:type="dxa"/>
+          </w:tcPr>
+          <w:p>
+            <w:pPr>
+              <w:jc w:val="both"/>
+              <w:rPr>
+                <w:rFonts w:ascii="Times New Roman" w:hAnsi="Times New Roman" w:cs="Times New Roman"/>
+                <w:sz w:val="24"/>
+                <w:szCs w:val="24"/>
+              </w:rPr>
+            </w:pPr>
+            <w:r>
+              <w:rPr>
+                <w:rFonts w:ascii="Times New Roman" w:hAnsi="Times New Roman" w:cs="Times New Roman"/>
+                <w:sz w:val="24"/>
+                <w:szCs w:val="24"/>
+              </w:rPr>
+              <w:t>/seller/:id</w:t>
+            </w:r>
+          </w:p>
+        </w:tc>
+        <w:tc>
+          <w:tcPr>
+            <w:tcW w:w="990" w:type="dxa"/>
+          </w:tcPr>
+          <w:p>
+            <w:pPr>
+              <w:jc w:val="both"/>
+              <w:rPr>
+                <w:rFonts w:ascii="Times New Roman" w:hAnsi="Times New Roman" w:cs="Times New Roman"/>
+                <w:sz w:val="24"/>
+                <w:szCs w:val="24"/>
+              </w:rPr>
+            </w:pPr>
+            <w:r>
+              <w:rPr>
+                <w:rFonts w:ascii="Times New Roman" w:hAnsi="Times New Roman" w:cs="Times New Roman"/>
+                <w:sz w:val="24"/>
+                <w:szCs w:val="24"/>
+              </w:rPr>
+              <w:t>Get</w:t>
             </w:r>
           </w:p>
         </w:tc>
@@ -1958,70 +1947,70 @@
       <w:tr>
         <w:tc>
           <w:tcPr>
-            <w:tcW w:w="3366" w:type="dxa"/>
-          </w:tcPr>
-          <w:p>
-            <w:pPr>
-              <w:jc w:val="both"/>
-              <w:rPr>
-                <w:rFonts w:ascii="Times New Roman" w:hAnsi="Times New Roman" w:cs="Times New Roman"/>
-                <w:sz w:val="24"/>
-                <w:szCs w:val="24"/>
-              </w:rPr>
-            </w:pPr>
-            <w:r>
-              <w:rPr>
-                <w:rFonts w:ascii="Times New Roman" w:hAnsi="Times New Roman" w:cs="Times New Roman"/>
-                <w:sz w:val="24"/>
-                <w:szCs w:val="24"/>
-              </w:rPr>
-              <w:t>Add a cosmetic</w:t>
-            </w:r>
-          </w:p>
-        </w:tc>
-        <w:tc>
-          <w:tcPr>
-            <w:tcW w:w="3575" w:type="dxa"/>
-          </w:tcPr>
-          <w:p>
-            <w:pPr>
-              <w:jc w:val="both"/>
-              <w:rPr>
-                <w:rFonts w:ascii="Times New Roman" w:hAnsi="Times New Roman" w:cs="Times New Roman"/>
-                <w:sz w:val="24"/>
-                <w:szCs w:val="24"/>
-              </w:rPr>
-            </w:pPr>
-            <w:r>
-              <w:rPr>
-                <w:rFonts w:ascii="Times New Roman" w:hAnsi="Times New Roman" w:cs="Times New Roman"/>
-                <w:sz w:val="24"/>
-                <w:szCs w:val="24"/>
-              </w:rPr>
-              <w:t>/cosmetics/:publisher/add</w:t>
-            </w:r>
-          </w:p>
-        </w:tc>
-        <w:tc>
-          <w:tcPr>
-            <w:tcW w:w="1689" w:type="dxa"/>
-          </w:tcPr>
-          <w:p>
-            <w:pPr>
-              <w:jc w:val="both"/>
-              <w:rPr>
-                <w:rFonts w:ascii="Times New Roman" w:hAnsi="Times New Roman" w:cs="Times New Roman"/>
-                <w:sz w:val="24"/>
-                <w:szCs w:val="24"/>
-              </w:rPr>
-            </w:pPr>
-            <w:r>
-              <w:rPr>
-                <w:rFonts w:ascii="Times New Roman" w:hAnsi="Times New Roman" w:cs="Times New Roman"/>
-                <w:sz w:val="24"/>
-                <w:szCs w:val="24"/>
-              </w:rPr>
-              <w:t>Post</w:t>
+            <w:tcW w:w="3681" w:type="dxa"/>
+          </w:tcPr>
+          <w:p>
+            <w:pPr>
+              <w:jc w:val="both"/>
+              <w:rPr>
+                <w:rFonts w:ascii="Times New Roman" w:hAnsi="Times New Roman" w:cs="Times New Roman"/>
+                <w:sz w:val="24"/>
+                <w:szCs w:val="24"/>
+              </w:rPr>
+            </w:pPr>
+            <w:r>
+              <w:rPr>
+                <w:rFonts w:ascii="Times New Roman" w:hAnsi="Times New Roman" w:cs="Times New Roman"/>
+                <w:sz w:val="24"/>
+                <w:szCs w:val="24"/>
+              </w:rPr>
+              <w:t>Edit a Seller</w:t>
+            </w:r>
+          </w:p>
+        </w:tc>
+        <w:tc>
+          <w:tcPr>
+            <w:tcW w:w="3959" w:type="dxa"/>
+          </w:tcPr>
+          <w:p>
+            <w:pPr>
+              <w:jc w:val="both"/>
+              <w:rPr>
+                <w:rFonts w:ascii="Times New Roman" w:hAnsi="Times New Roman" w:cs="Times New Roman"/>
+                <w:sz w:val="24"/>
+                <w:szCs w:val="24"/>
+              </w:rPr>
+            </w:pPr>
+            <w:r>
+              <w:rPr>
+                <w:rFonts w:ascii="Times New Roman" w:hAnsi="Times New Roman" w:cs="Times New Roman"/>
+                <w:sz w:val="24"/>
+                <w:szCs w:val="24"/>
+              </w:rPr>
+              <w:t>/seller/:id/edit</w:t>
+            </w:r>
+          </w:p>
+        </w:tc>
+        <w:tc>
+          <w:tcPr>
+            <w:tcW w:w="990" w:type="dxa"/>
+          </w:tcPr>
+          <w:p>
+            <w:pPr>
+              <w:jc w:val="both"/>
+              <w:rPr>
+                <w:rFonts w:ascii="Times New Roman" w:hAnsi="Times New Roman" w:cs="Times New Roman"/>
+                <w:sz w:val="24"/>
+                <w:szCs w:val="24"/>
+              </w:rPr>
+            </w:pPr>
+            <w:r>
+              <w:rPr>
+                <w:rFonts w:ascii="Times New Roman" w:hAnsi="Times New Roman" w:cs="Times New Roman"/>
+                <w:sz w:val="24"/>
+                <w:szCs w:val="24"/>
+              </w:rPr>
+              <w:t>Put</w:t>
             </w:r>
           </w:p>
         </w:tc>
@@ -2029,71 +2018,70 @@
       <w:tr>
         <w:tc>
           <w:tcPr>
-            <w:tcW w:w="3366" w:type="dxa"/>
-          </w:tcPr>
-          <w:p>
-            <w:pPr>
-              <w:jc w:val="both"/>
-              <w:rPr>
-                <w:rFonts w:ascii="Times New Roman" w:hAnsi="Times New Roman" w:cs="Times New Roman"/>
-                <w:sz w:val="24"/>
-                <w:szCs w:val="24"/>
-              </w:rPr>
-            </w:pPr>
-            <w:r>
-              <w:rPr>
-                <w:rFonts w:ascii="Times New Roman" w:hAnsi="Times New Roman" w:cs="Times New Roman"/>
-                <w:sz w:val="24"/>
-                <w:szCs w:val="24"/>
-              </w:rPr>
-              <w:lastRenderedPageBreak/>
-              <w:t>Edit a cosmetic</w:t>
-            </w:r>
-          </w:p>
-        </w:tc>
-        <w:tc>
-          <w:tcPr>
-            <w:tcW w:w="3575" w:type="dxa"/>
-          </w:tcPr>
-          <w:p>
-            <w:pPr>
-              <w:jc w:val="both"/>
-              <w:rPr>
-                <w:rFonts w:ascii="Times New Roman" w:hAnsi="Times New Roman" w:cs="Times New Roman"/>
-                <w:sz w:val="24"/>
-                <w:szCs w:val="24"/>
-              </w:rPr>
-            </w:pPr>
-            <w:r>
-              <w:rPr>
-                <w:rFonts w:ascii="Times New Roman" w:hAnsi="Times New Roman" w:cs="Times New Roman"/>
-                <w:sz w:val="24"/>
-                <w:szCs w:val="24"/>
-              </w:rPr>
-              <w:t>/cosmetics/:publisher/:id/edit</w:t>
-            </w:r>
-          </w:p>
-        </w:tc>
-        <w:tc>
-          <w:tcPr>
-            <w:tcW w:w="1689" w:type="dxa"/>
-          </w:tcPr>
-          <w:p>
-            <w:pPr>
-              <w:jc w:val="both"/>
-              <w:rPr>
-                <w:rFonts w:ascii="Times New Roman" w:hAnsi="Times New Roman" w:cs="Times New Roman"/>
-                <w:sz w:val="24"/>
-                <w:szCs w:val="24"/>
-              </w:rPr>
-            </w:pPr>
-            <w:r>
-              <w:rPr>
-                <w:rFonts w:ascii="Times New Roman" w:hAnsi="Times New Roman" w:cs="Times New Roman"/>
-                <w:sz w:val="24"/>
-                <w:szCs w:val="24"/>
-              </w:rPr>
-              <w:t>Put</w:t>
+            <w:tcW w:w="3681" w:type="dxa"/>
+          </w:tcPr>
+          <w:p>
+            <w:pPr>
+              <w:jc w:val="both"/>
+              <w:rPr>
+                <w:rFonts w:ascii="Times New Roman" w:hAnsi="Times New Roman" w:cs="Times New Roman"/>
+                <w:sz w:val="24"/>
+                <w:szCs w:val="24"/>
+              </w:rPr>
+            </w:pPr>
+            <w:r>
+              <w:rPr>
+                <w:rFonts w:ascii="Times New Roman" w:hAnsi="Times New Roman" w:cs="Times New Roman"/>
+                <w:sz w:val="24"/>
+                <w:szCs w:val="24"/>
+              </w:rPr>
+              <w:t>Add a cosmetic</w:t>
+            </w:r>
+          </w:p>
+        </w:tc>
+        <w:tc>
+          <w:tcPr>
+            <w:tcW w:w="3959" w:type="dxa"/>
+          </w:tcPr>
+          <w:p>
+            <w:pPr>
+              <w:jc w:val="both"/>
+              <w:rPr>
+                <w:rFonts w:ascii="Times New Roman" w:hAnsi="Times New Roman" w:cs="Times New Roman"/>
+                <w:sz w:val="24"/>
+                <w:szCs w:val="24"/>
+              </w:rPr>
+            </w:pPr>
+            <w:r>
+              <w:rPr>
+                <w:rFonts w:ascii="Times New Roman" w:hAnsi="Times New Roman" w:cs="Times New Roman"/>
+                <w:sz w:val="24"/>
+                <w:szCs w:val="24"/>
+              </w:rPr>
+              <w:t>/cosmetics/:publisher/add</w:t>
+            </w:r>
+          </w:p>
+        </w:tc>
+        <w:tc>
+          <w:tcPr>
+            <w:tcW w:w="990" w:type="dxa"/>
+          </w:tcPr>
+          <w:p>
+            <w:pPr>
+              <w:jc w:val="both"/>
+              <w:rPr>
+                <w:rFonts w:ascii="Times New Roman" w:hAnsi="Times New Roman" w:cs="Times New Roman"/>
+                <w:sz w:val="24"/>
+                <w:szCs w:val="24"/>
+              </w:rPr>
+            </w:pPr>
+            <w:r>
+              <w:rPr>
+                <w:rFonts w:ascii="Times New Roman" w:hAnsi="Times New Roman" w:cs="Times New Roman"/>
+                <w:sz w:val="24"/>
+                <w:szCs w:val="24"/>
+              </w:rPr>
+              <w:t>Post</w:t>
             </w:r>
           </w:p>
         </w:tc>
@@ -2101,70 +2089,70 @@
       <w:tr>
         <w:tc>
           <w:tcPr>
-            <w:tcW w:w="3366" w:type="dxa"/>
-          </w:tcPr>
-          <w:p>
-            <w:pPr>
-              <w:jc w:val="both"/>
-              <w:rPr>
-                <w:rFonts w:ascii="Times New Roman" w:hAnsi="Times New Roman" w:cs="Times New Roman"/>
-                <w:sz w:val="24"/>
-                <w:szCs w:val="24"/>
-              </w:rPr>
-            </w:pPr>
-            <w:r>
-              <w:rPr>
-                <w:rFonts w:ascii="Times New Roman" w:hAnsi="Times New Roman" w:cs="Times New Roman"/>
-                <w:sz w:val="24"/>
-                <w:szCs w:val="24"/>
-              </w:rPr>
-              <w:t>Delete a cosmetic</w:t>
-            </w:r>
-          </w:p>
-        </w:tc>
-        <w:tc>
-          <w:tcPr>
-            <w:tcW w:w="3575" w:type="dxa"/>
-          </w:tcPr>
-          <w:p>
-            <w:pPr>
-              <w:jc w:val="both"/>
-              <w:rPr>
-                <w:rFonts w:ascii="Times New Roman" w:hAnsi="Times New Roman" w:cs="Times New Roman"/>
-                <w:sz w:val="24"/>
-                <w:szCs w:val="24"/>
-              </w:rPr>
-            </w:pPr>
-            <w:r>
-              <w:rPr>
-                <w:rFonts w:ascii="Times New Roman" w:hAnsi="Times New Roman" w:cs="Times New Roman"/>
-                <w:sz w:val="24"/>
-                <w:szCs w:val="24"/>
-              </w:rPr>
-              <w:t>/cosmetics/:publisher/:id/delete</w:t>
-            </w:r>
-          </w:p>
-        </w:tc>
-        <w:tc>
-          <w:tcPr>
-            <w:tcW w:w="1689" w:type="dxa"/>
-          </w:tcPr>
-          <w:p>
-            <w:pPr>
-              <w:jc w:val="both"/>
-              <w:rPr>
-                <w:rFonts w:ascii="Times New Roman" w:hAnsi="Times New Roman" w:cs="Times New Roman"/>
-                <w:sz w:val="24"/>
-                <w:szCs w:val="24"/>
-              </w:rPr>
-            </w:pPr>
-            <w:r>
-              <w:rPr>
-                <w:rFonts w:ascii="Times New Roman" w:hAnsi="Times New Roman" w:cs="Times New Roman"/>
-                <w:sz w:val="24"/>
-                <w:szCs w:val="24"/>
-              </w:rPr>
-              <w:t>Delete</w:t>
+            <w:tcW w:w="3681" w:type="dxa"/>
+          </w:tcPr>
+          <w:p>
+            <w:pPr>
+              <w:jc w:val="both"/>
+              <w:rPr>
+                <w:rFonts w:ascii="Times New Roman" w:hAnsi="Times New Roman" w:cs="Times New Roman"/>
+                <w:sz w:val="24"/>
+                <w:szCs w:val="24"/>
+              </w:rPr>
+            </w:pPr>
+            <w:r>
+              <w:rPr>
+                <w:rFonts w:ascii="Times New Roman" w:hAnsi="Times New Roman" w:cs="Times New Roman"/>
+                <w:sz w:val="24"/>
+                <w:szCs w:val="24"/>
+              </w:rPr>
+              <w:t>Edit a cosmetic</w:t>
+            </w:r>
+          </w:p>
+        </w:tc>
+        <w:tc>
+          <w:tcPr>
+            <w:tcW w:w="3959" w:type="dxa"/>
+          </w:tcPr>
+          <w:p>
+            <w:pPr>
+              <w:jc w:val="both"/>
+              <w:rPr>
+                <w:rFonts w:ascii="Times New Roman" w:hAnsi="Times New Roman" w:cs="Times New Roman"/>
+                <w:sz w:val="24"/>
+                <w:szCs w:val="24"/>
+              </w:rPr>
+            </w:pPr>
+            <w:r>
+              <w:rPr>
+                <w:rFonts w:ascii="Times New Roman" w:hAnsi="Times New Roman" w:cs="Times New Roman"/>
+                <w:sz w:val="24"/>
+                <w:szCs w:val="24"/>
+              </w:rPr>
+              <w:t>/cosmetics/:publisher/:id/edit</w:t>
+            </w:r>
+          </w:p>
+        </w:tc>
+        <w:tc>
+          <w:tcPr>
+            <w:tcW w:w="990" w:type="dxa"/>
+          </w:tcPr>
+          <w:p>
+            <w:pPr>
+              <w:jc w:val="both"/>
+              <w:rPr>
+                <w:rFonts w:ascii="Times New Roman" w:hAnsi="Times New Roman" w:cs="Times New Roman"/>
+                <w:sz w:val="24"/>
+                <w:szCs w:val="24"/>
+              </w:rPr>
+            </w:pPr>
+            <w:r>
+              <w:rPr>
+                <w:rFonts w:ascii="Times New Roman" w:hAnsi="Times New Roman" w:cs="Times New Roman"/>
+                <w:sz w:val="24"/>
+                <w:szCs w:val="24"/>
+              </w:rPr>
+              <w:t>Put</w:t>
             </w:r>
           </w:p>
         </w:tc>
@@ -2172,30 +2160,102 @@
       <w:tr>
         <w:tc>
           <w:tcPr>
-            <w:tcW w:w="3366" w:type="dxa"/>
-          </w:tcPr>
-          <w:p>
-            <w:pPr>
-              <w:jc w:val="both"/>
-              <w:rPr>
-                <w:rFonts w:ascii="Times New Roman" w:hAnsi="Times New Roman" w:cs="Times New Roman"/>
-                <w:sz w:val="24"/>
-                <w:szCs w:val="24"/>
-              </w:rPr>
-            </w:pPr>
-            <w:r>
-              <w:rPr>
-                <w:rFonts w:ascii="Times New Roman" w:hAnsi="Times New Roman" w:cs="Times New Roman"/>
-                <w:sz w:val="24"/>
-                <w:szCs w:val="24"/>
-              </w:rPr>
+            <w:tcW w:w="3681" w:type="dxa"/>
+          </w:tcPr>
+          <w:p>
+            <w:pPr>
+              <w:jc w:val="both"/>
+              <w:rPr>
+                <w:rFonts w:ascii="Times New Roman" w:hAnsi="Times New Roman" w:cs="Times New Roman"/>
+                <w:sz w:val="24"/>
+                <w:szCs w:val="24"/>
+              </w:rPr>
+            </w:pPr>
+            <w:r>
+              <w:rPr>
+                <w:rFonts w:ascii="Times New Roman" w:hAnsi="Times New Roman" w:cs="Times New Roman"/>
+                <w:sz w:val="24"/>
+                <w:szCs w:val="24"/>
+              </w:rPr>
+              <w:t>Delete a cosmetic</w:t>
+            </w:r>
+          </w:p>
+        </w:tc>
+        <w:tc>
+          <w:tcPr>
+            <w:tcW w:w="3959" w:type="dxa"/>
+          </w:tcPr>
+          <w:p>
+            <w:pPr>
+              <w:jc w:val="both"/>
+              <w:rPr>
+                <w:rFonts w:ascii="Times New Roman" w:hAnsi="Times New Roman" w:cs="Times New Roman"/>
+                <w:sz w:val="24"/>
+                <w:szCs w:val="24"/>
+              </w:rPr>
+            </w:pPr>
+            <w:r>
+              <w:rPr>
+                <w:rFonts w:ascii="Times New Roman" w:hAnsi="Times New Roman" w:cs="Times New Roman"/>
+                <w:sz w:val="24"/>
+                <w:szCs w:val="24"/>
+              </w:rPr>
+              <w:t>/cosmetics/:publisher/:id/delete</w:t>
+            </w:r>
+          </w:p>
+        </w:tc>
+        <w:tc>
+          <w:tcPr>
+            <w:tcW w:w="990" w:type="dxa"/>
+          </w:tcPr>
+          <w:p>
+            <w:pPr>
+              <w:jc w:val="both"/>
+              <w:rPr>
+                <w:rFonts w:ascii="Times New Roman" w:hAnsi="Times New Roman" w:cs="Times New Roman"/>
+                <w:sz w:val="24"/>
+                <w:szCs w:val="24"/>
+              </w:rPr>
+            </w:pPr>
+            <w:r>
+              <w:rPr>
+                <w:rFonts w:ascii="Times New Roman" w:hAnsi="Times New Roman" w:cs="Times New Roman"/>
+                <w:sz w:val="24"/>
+                <w:szCs w:val="24"/>
+              </w:rPr>
+              <w:t>Delete</w:t>
+            </w:r>
+          </w:p>
+        </w:tc>
+      </w:tr>
+      <w:tr>
+        <w:tc>
+          <w:tcPr>
+            <w:tcW w:w="3681" w:type="dxa"/>
+          </w:tcPr>
+          <w:p>
+            <w:pPr>
+              <w:jc w:val="both"/>
+              <w:rPr>
+                <w:rFonts w:ascii="Times New Roman" w:hAnsi="Times New Roman" w:cs="Times New Roman"/>
+                <w:sz w:val="24"/>
+                <w:szCs w:val="24"/>
+              </w:rPr>
+            </w:pPr>
+            <w:r>
+              <w:rPr>
+                <w:rFonts w:ascii="Times New Roman" w:hAnsi="Times New Roman" w:cs="Times New Roman"/>
+                <w:sz w:val="24"/>
+                <w:szCs w:val="24"/>
+              </w:rPr>
+              <w:lastRenderedPageBreak/>
               <w:t>Delivery a cosmetic</w:t>
             </w:r>
           </w:p>
         </w:tc>
         <w:tc>
           <w:tcPr>
-            <w:tcW w:w="3575" w:type="dxa"/>
+            <w:tcW w:w="3959" w:type="dxa"/>
           </w:tcPr>
           <w:p>
             <w:pPr>
@@ -2218,7 +2278,7 @@
         </w:tc>
         <w:tc>
           <w:tcPr>
-            <w:tcW w:w="1689" w:type="dxa"/>
+            <w:tcW w:w="990" w:type="dxa"/>
           </w:tcPr>
           <w:p>
             <w:pPr>
@@ -2243,16 +2303,7 @@
     </w:tbl>
     <w:p>
       <w:pPr>
-        <w:jc w:val="both"/>
-        <w:rPr>
-          <w:rFonts w:ascii="Times New Roman" w:hAnsi="Times New Roman" w:cs="Times New Roman"/>
-          <w:sz w:val="24"/>
-          <w:szCs w:val="24"/>
-        </w:rPr>
-      </w:pPr>
-    </w:p>
-    <w:p>
-      <w:pPr>
+        <w:spacing w:before="160"/>
         <w:rPr>
           <w:rFonts w:ascii="Times New Roman" w:hAnsi="Times New Roman" w:cs="Times New Roman"/>
           <w:sz w:val="24"/>
@@ -2711,7 +2762,10 @@
     <w:p>
       <w:pPr>
         <w:rPr>
-          <w:rFonts w:ascii="Times New Roman" w:hAnsi="Times New Roman" w:cs="Times New Roman"/>
+          <w:rStyle w:val="a5"/>
+          <w:rFonts w:ascii="Times New Roman" w:hAnsi="Times New Roman" w:cs="Times New Roman"/>
+          <w:sz w:val="24"/>
+          <w:szCs w:val="24"/>
         </w:rPr>
       </w:pPr>
       <w:hyperlink r:id="rId18" w:history="1">
@@ -2734,6 +2788,28 @@
           <w:szCs w:val="24"/>
         </w:rPr>
       </w:pPr>
+      <w:hyperlink r:id="rId19" w:history="1">
+        <w:r>
+          <w:rPr>
+            <w:rStyle w:val="a5"/>
+            <w:rFonts w:ascii="Times New Roman" w:hAnsi="Times New Roman" w:cs="Times New Roman"/>
+            <w:sz w:val="24"/>
+            <w:szCs w:val="24"/>
+          </w:rPr>
+          <w:t>https://www.datastax.com/dev/</w:t>
+        </w:r>
+        <w:bookmarkStart w:id="0" w:name="_GoBack"/>
+        <w:bookmarkEnd w:id="0"/>
+        <w:r>
+          <w:rPr>
+            <w:rStyle w:val="a5"/>
+            <w:rFonts w:ascii="Times New Roman" w:hAnsi="Times New Roman" w:cs="Times New Roman"/>
+            <w:sz w:val="24"/>
+            <w:szCs w:val="24"/>
+          </w:rPr>
+          <w:t>blog/what-persistence-and-why-does-it-matter</w:t>
+        </w:r>
+      </w:hyperlink>
     </w:p>
     <w:p>
       <w:pPr>
@@ -2743,6 +2819,17 @@
           <w:szCs w:val="24"/>
         </w:rPr>
       </w:pPr>
+      <w:hyperlink r:id="rId20" w:history="1">
+        <w:r>
+          <w:rPr>
+            <w:rStyle w:val="a5"/>
+            <w:rFonts w:ascii="Times New Roman" w:hAnsi="Times New Roman" w:cs="Times New Roman"/>
+            <w:sz w:val="24"/>
+            <w:szCs w:val="24"/>
+          </w:rPr>
+          <w:t>https://hackernoon.com/the-best-practices-for-a-great-developer-experience-dx-9036834382b0</w:t>
+        </w:r>
+      </w:hyperlink>
     </w:p>
     <w:p>
       <w:pPr>
@@ -2755,13 +2842,35 @@
           <w:szCs w:val="24"/>
         </w:rPr>
       </w:pPr>
-      <w:r>
-        <w:rPr>
-          <w:rFonts w:ascii="Times New Roman" w:hAnsi="Times New Roman" w:cs="Times New Roman"/>
-          <w:sz w:val="24"/>
-          <w:szCs w:val="24"/>
-        </w:rPr>
-        <w:tab/>
+      <w:hyperlink r:id="rId21" w:history="1">
+        <w:r>
+          <w:rPr>
+            <w:rStyle w:val="a5"/>
+            <w:rFonts w:ascii="Times New Roman" w:hAnsi="Times New Roman" w:cs="Times New Roman"/>
+            <w:sz w:val="24"/>
+            <w:szCs w:val="24"/>
+          </w:rPr>
+          <w:t>https://mongoose.shujuwajue.com/guide/validation.html</w:t>
+        </w:r>
+      </w:hyperlink>
+    </w:p>
+    <w:p>
+      <w:pPr>
+        <w:rPr>
+          <w:rStyle w:val="a5"/>
+          <w:rFonts w:ascii="Times New Roman" w:hAnsi="Times New Roman" w:cs="Times New Roman"/>
+          <w:sz w:val="24"/>
+          <w:szCs w:val="24"/>
+        </w:rPr>
+      </w:pPr>
+      <w:r>
+        <w:rPr>
+          <w:rStyle w:val="a5"/>
+          <w:rFonts w:ascii="Times New Roman" w:hAnsi="Times New Roman" w:cs="Times New Roman"/>
+          <w:sz w:val="24"/>
+          <w:szCs w:val="24"/>
+        </w:rPr>
+        <w:t>https://stackoverflow.com/questions/32789053/populate-aggregate-in-mongoose/32794531</w:t>
       </w:r>
     </w:p>
     <w:sectPr>
